--- a/Отчет Мясников лаба 2.docx
+++ b/Отчет Мясников лаба 2.docx
@@ -1,6 +1,6 @@
 
 <file path=word/document.xml><?xml version="1.0" encoding="utf-8"?>
-<w:document xmlns:wpc="http://schemas.microsoft.com/office/word/2010/wordprocessingCanvas" xmlns:cx="http://schemas.microsoft.com/office/drawing/2014/chartex" xmlns:cx1="http://schemas.microsoft.com/office/drawing/2015/9/8/chartex" xmlns:cx2="http://schemas.microsoft.com/office/drawing/2015/10/21/chartex" xmlns:cx3="http://schemas.microsoft.com/office/drawing/2016/5/9/chartex" xmlns:cx4="http://schemas.microsoft.com/office/drawing/2016/5/10/chartex" xmlns:cx5="http://schemas.microsoft.com/office/drawing/2016/5/11/chartex" xmlns:cx6="http://schemas.microsoft.com/office/drawing/2016/5/12/chartex" xmlns:cx7="http://schemas.microsoft.com/office/drawing/2016/5/13/chartex" xmlns:cx8="http://schemas.microsoft.com/office/drawing/2016/5/14/chartex" xmlns:mc="http://schemas.openxmlformats.org/markup-compatibility/2006" xmlns:aink="http://schemas.microsoft.com/office/drawing/2016/ink" xmlns:am3d="http://schemas.microsoft.com/office/drawing/2017/model3d" xmlns:o="urn:schemas-microsoft-com:office:office" xmlns:oel="http://schemas.microsoft.com/office/2019/extlst" xmlns:r="http://schemas.openxmlformats.org/officeDocument/2006/relationships" xmlns:m="http://schemas.openxmlformats.org/officeDocument/2006/math" xmlns:v="urn:schemas-microsoft-com:vml" xmlns:wp14="http://schemas.microsoft.com/office/word/2010/wordprocessingDrawing" xmlns:wp="http://schemas.openxmlformats.org/drawingml/2006/wordprocessingDrawing" xmlns:w10="urn:schemas-microsoft-com:office:word" xmlns:w="http://schemas.openxmlformats.org/wordprocessingml/2006/main" xmlns:w14="http://schemas.microsoft.com/office/word/2010/wordml" xmlns:w15="http://schemas.microsoft.com/office/word/2012/wordml" xmlns:w16cex="http://schemas.microsoft.com/office/word/2018/wordml/cex" xmlns:w16cid="http://schemas.microsoft.com/office/word/2016/wordml/cid" xmlns:w16="http://schemas.microsoft.com/office/word/2018/wordml" xmlns:w16du="http://schemas.microsoft.com/office/word/2023/wordml/word16du" xmlns:w16sdtdh="http://schemas.microsoft.com/office/word/2020/wordml/sdtdatahash" xmlns:w16se="http://schemas.microsoft.com/office/word/2015/wordml/symex" xmlns:wpg="http://schemas.microsoft.com/office/word/2010/wordprocessingGroup" xmlns:wpi="http://schemas.microsoft.com/office/word/2010/wordprocessingInk" xmlns:wne="http://schemas.microsoft.com/office/word/2006/wordml" xmlns:wps="http://schemas.microsoft.com/office/word/2010/wordprocessingShape" mc:Ignorable="w14 w15 w16se w16cid w16 w16cex w16sdtdh wp14">
+<w:document xmlns:wpc="http://schemas.microsoft.com/office/word/2010/wordprocessingCanvas" xmlns:cx="http://schemas.microsoft.com/office/drawing/2014/chartex" xmlns:cx1="http://schemas.microsoft.com/office/drawing/2015/9/8/chartex" xmlns:cx2="http://schemas.microsoft.com/office/drawing/2015/10/21/chartex" xmlns:cx3="http://schemas.microsoft.com/office/drawing/2016/5/9/chartex" xmlns:cx4="http://schemas.microsoft.com/office/drawing/2016/5/10/chartex" xmlns:cx5="http://schemas.microsoft.com/office/drawing/2016/5/11/chartex" xmlns:cx6="http://schemas.microsoft.com/office/drawing/2016/5/12/chartex" xmlns:cx7="http://schemas.microsoft.com/office/drawing/2016/5/13/chartex" xmlns:cx8="http://schemas.microsoft.com/office/drawing/2016/5/14/chartex" xmlns:mc="http://schemas.openxmlformats.org/markup-compatibility/2006" xmlns:aink="http://schemas.microsoft.com/office/drawing/2016/ink" xmlns:am3d="http://schemas.microsoft.com/office/drawing/2017/model3d" xmlns:o="urn:schemas-microsoft-com:office:office" xmlns:oel="http://schemas.microsoft.com/office/2019/extlst" xmlns:r="http://schemas.openxmlformats.org/officeDocument/2006/relationships" xmlns:m="http://schemas.openxmlformats.org/officeDocument/2006/math" xmlns:v="urn:schemas-microsoft-com:vml" xmlns:wp14="http://schemas.microsoft.com/office/word/2010/wordprocessingDrawing" xmlns:wp="http://schemas.openxmlformats.org/drawingml/2006/wordprocessingDrawing" xmlns:w10="urn:schemas-microsoft-com:office:word" xmlns:w="http://schemas.openxmlformats.org/wordprocessingml/2006/main" xmlns:w14="http://schemas.microsoft.com/office/word/2010/wordml" xmlns:w15="http://schemas.microsoft.com/office/word/2012/wordml" xmlns:w16cex="http://schemas.microsoft.com/office/word/2018/wordml/cex" xmlns:w16cid="http://schemas.microsoft.com/office/word/2016/wordml/cid" xmlns:w16="http://schemas.microsoft.com/office/word/2018/wordml" xmlns:w16sdtdh="http://schemas.microsoft.com/office/word/2020/wordml/sdtdatahash" xmlns:w16se="http://schemas.microsoft.com/office/word/2015/wordml/symex" xmlns:wpg="http://schemas.microsoft.com/office/word/2010/wordprocessingGroup" xmlns:wpi="http://schemas.microsoft.com/office/word/2010/wordprocessingInk" xmlns:wne="http://schemas.microsoft.com/office/word/2006/wordml" xmlns:wps="http://schemas.microsoft.com/office/word/2010/wordprocessingShape" mc:Ignorable="w14 w15 w16se w16cid w16 w16cex w16sdtdh wp14">
   <w:body>
     <w:p>
       <w:pPr>
@@ -483,27 +483,7 @@
           <w:szCs w:val="32"/>
           <w:lang w:eastAsia="ru-RU"/>
         </w:rPr>
-        <w:t>«Информатика</w:t>
-      </w:r>
-      <w:r>
-        <w:rPr>
-          <w:rFonts w:eastAsia="Times New Roman"/>
-          <w:b/>
-          <w:sz w:val="32"/>
-          <w:szCs w:val="32"/>
-          <w:lang w:eastAsia="ru-RU"/>
-        </w:rPr>
-        <w:t xml:space="preserve"> в приложении к отрасли</w:t>
-      </w:r>
-      <w:r>
-        <w:rPr>
-          <w:rFonts w:eastAsia="Times New Roman"/>
-          <w:b/>
-          <w:sz w:val="32"/>
-          <w:szCs w:val="32"/>
-          <w:lang w:eastAsia="ru-RU"/>
-        </w:rPr>
-        <w:t>»</w:t>
+        <w:t>«Информатика в приложении к отрасли»</w:t>
       </w:r>
     </w:p>
     <w:p>
@@ -552,16 +532,7 @@
           <w:szCs w:val="20"/>
           <w:lang w:eastAsia="ru-RU"/>
         </w:rPr>
-        <w:t xml:space="preserve"> </w:t>
-      </w:r>
-      <w:r>
-        <w:rPr>
-          <w:rFonts w:eastAsia="Times New Roman"/>
-          <w:b/>
-          <w:szCs w:val="20"/>
-          <w:lang w:eastAsia="ru-RU"/>
-        </w:rPr>
-        <w:t>2</w:t>
+        <w:t xml:space="preserve"> 2</w:t>
       </w:r>
     </w:p>
     <w:p>
@@ -661,15 +632,7 @@
           <w:szCs w:val="20"/>
           <w:lang w:eastAsia="ru-RU"/>
         </w:rPr>
-        <w:t>ЦТУ</w:t>
-      </w:r>
-      <w:r>
-        <w:rPr>
-          <w:rFonts w:eastAsia="Times New Roman"/>
-          <w:szCs w:val="20"/>
-          <w:lang w:eastAsia="ru-RU"/>
-        </w:rPr>
-        <w:t>-20-1б</w:t>
+        <w:t>ЦТУ-20-1б</w:t>
       </w:r>
     </w:p>
     <w:p>
@@ -1057,11 +1020,6 @@
     </w:p>
     <w:p/>
     <w:p>
-      <w:pPr>
-        <w:rPr>
-          <w:lang w:val="en-US"/>
-        </w:rPr>
-      </w:pPr>
       <w:r>
         <w:t xml:space="preserve">Форма регистрации </w:t>
       </w:r>
@@ -1089,9 +1047,6 @@
         <w:t>com</w:t>
       </w:r>
       <w:r>
-        <w:rPr>
-          <w:lang w:val="en-US"/>
-        </w:rPr>
         <w:t>:</w:t>
       </w:r>
     </w:p>
@@ -1156,9 +1111,9 @@
               </wp:inline>
             </w:drawing>
           </mc:Choice>
-          <mc:Fallback>
+          <mc:Fallback xmlns:w16du="http://schemas.microsoft.com/office/word/2023/wordml/word16du">
             <w:pict>
-              <v:group w14:anchorId="7D6BB820" id="Полотно 1" o:spid="_x0000_s1026" editas="canvas" style="width:453.4pt;height:264.15pt;mso-position-horizontal-relative:char;mso-position-vertical-relative:line" coordsize="57575,33540" o:gfxdata="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">
+              <v:group w14:anchorId="5B6DA652" id="Полотно 1" o:spid="_x0000_s1026" editas="canvas" style="width:453.4pt;height:264.15pt;mso-position-horizontal-relative:char;mso-position-vertical-relative:line" coordsize="57575,33540" o:gfxdata="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">
                 <v:shapetype id="_x0000_t75" coordsize="21600,21600" o:spt="75" o:preferrelative="t" path="m@4@5l@4@11@9@11@9@5xe" filled="f" stroked="f">
                   <v:stroke joinstyle="miter"/>
                   <v:formulas>
@@ -1240,10 +1195,7 @@
         </w:numPr>
       </w:pPr>
       <w:r>
-        <w:t>Имя и фамилия пользователя – класс, принимающий любые значения</w:t>
-      </w:r>
-      <w:r>
-        <w:t xml:space="preserve"> </w:t>
+        <w:t xml:space="preserve">Имя и фамилия пользователя – класс, принимающий любые значения </w:t>
       </w:r>
       <w:r>
         <w:t>на латинице не начинающихся с цифры</w:t>
@@ -2789,10 +2741,7 @@
               <w:jc w:val="center"/>
             </w:pPr>
             <w:r>
-              <w:t xml:space="preserve">Сценарий </w:t>
-            </w:r>
-            <w:r>
-              <w:t>2</w:t>
+              <w:t>Сценарий 2</w:t>
             </w:r>
           </w:p>
         </w:tc>
@@ -2829,10 +2778,7 @@
               <w:jc w:val="center"/>
             </w:pPr>
             <w:r>
-              <w:t xml:space="preserve">Сценарий </w:t>
-            </w:r>
-            <w:r>
-              <w:t>3</w:t>
+              <w:t>Сценарий 3</w:t>
             </w:r>
           </w:p>
         </w:tc>
@@ -2970,14 +2916,7 @@
                 <w:rFonts w:cs="Times New Roman"/>
                 <w:szCs w:val="28"/>
               </w:rPr>
-              <w:t xml:space="preserve">Ошибка регистрации </w:t>
-            </w:r>
-            <w:r>
-              <w:rPr>
-                <w:rFonts w:cs="Times New Roman"/>
-                <w:szCs w:val="28"/>
-              </w:rPr>
-              <w:t xml:space="preserve">при вводе </w:t>
+              <w:t xml:space="preserve">Ошибка регистрации при вводе </w:t>
             </w:r>
             <w:r>
               <w:rPr>
@@ -3851,14 +3790,7 @@
                 <w:rFonts w:cs="Times New Roman"/>
                 <w:szCs w:val="28"/>
               </w:rPr>
-              <w:t xml:space="preserve"> </w:t>
-            </w:r>
-            <w:r>
-              <w:rPr>
-                <w:rFonts w:cs="Times New Roman"/>
-                <w:szCs w:val="28"/>
-              </w:rPr>
-              <w:t>23.5.1.714 (64-bit)</w:t>
+              <w:t xml:space="preserve"> 23.5.1.714 (64-bit)</w:t>
             </w:r>
           </w:p>
         </w:tc>
@@ -4037,6 +3969,25 @@
           <mc:Fallback>
             <w:pict>
               <v:group w14:anchorId="04027657" id="Полотно 2" o:spid="_x0000_s1026" editas="canvas" style="width:375.35pt;height:103.85pt;mso-position-horizontal-relative:char;mso-position-vertical-relative:line" coordsize="47669,13188" o:gfxdata="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">
+                <v:shapetype id="_x0000_t75" coordsize="21600,21600" o:spt="75" o:preferrelative="t" path="m@4@5l@4@11@9@11@9@5xe" filled="f" stroked="f">
+                  <v:stroke joinstyle="miter"/>
+                  <v:formulas>
+                    <v:f eqn="if lineDrawn pixelLineWidth 0"/>
+                    <v:f eqn="sum @0 1 0"/>
+                    <v:f eqn="sum 0 0 @1"/>
+                    <v:f eqn="prod @2 1 2"/>
+                    <v:f eqn="prod @3 21600 pixelWidth"/>
+                    <v:f eqn="prod @3 21600 pixelHeight"/>
+                    <v:f eqn="sum @0 0 1"/>
+                    <v:f eqn="prod @6 1 2"/>
+                    <v:f eqn="prod @7 21600 pixelWidth"/>
+                    <v:f eqn="sum @8 21600 0"/>
+                    <v:f eqn="prod @7 21600 pixelHeight"/>
+                    <v:f eqn="sum @10 21600 0"/>
+                  </v:formulas>
+                  <v:path o:extrusionok="f" gradientshapeok="t" o:connecttype="rect"/>
+                  <o:lock v:ext="edit" aspectratio="t"/>
+                </v:shapetype>
                 <v:shape id="_x0000_s1027" type="#_x0000_t75" style="position:absolute;width:47669;height:13188;visibility:visible;mso-wrap-style:square" filled="t">
                   <v:fill o:detectmouseclick="t"/>
                   <v:path o:connecttype="none"/>
@@ -4281,7 +4232,2319 @@
         <w:t>. Реализовать тестирование реакции программы на корректные и не корректные входные данные. Определить классы эквивалентности и граничные значения для входных данных. Код сопроводить комментариями.</w:t>
       </w:r>
     </w:p>
+    <w:p>
+      <w:pPr>
+        <w:tabs>
+          <w:tab w:val="left" w:pos="0"/>
+        </w:tabs>
+        <w:ind w:firstLine="0"/>
+        <w:rPr>
+          <w:rFonts w:cs="Times New Roman"/>
+          <w:szCs w:val="28"/>
+        </w:rPr>
+      </w:pPr>
+      <w:r>
+        <w:rPr>
+          <w:rFonts w:cs="Times New Roman"/>
+          <w:szCs w:val="28"/>
+        </w:rPr>
+        <w:t>Классы эквивалентности:</w:t>
+      </w:r>
+    </w:p>
+    <w:p>
+      <w:pPr>
+        <w:tabs>
+          <w:tab w:val="left" w:pos="0"/>
+        </w:tabs>
+        <w:ind w:firstLine="0"/>
+        <w:rPr>
+          <w:rFonts w:cs="Times New Roman"/>
+          <w:szCs w:val="28"/>
+        </w:rPr>
+      </w:pPr>
+      <w:r>
+        <w:rPr>
+          <w:rFonts w:cs="Times New Roman"/>
+          <w:szCs w:val="28"/>
+        </w:rPr>
+        <w:t xml:space="preserve">Функция </w:t>
+      </w:r>
+      <w:proofErr w:type="spellStart"/>
+      <w:r>
+        <w:rPr>
+          <w:rFonts w:cs="Times New Roman"/>
+          <w:i/>
+          <w:iCs/>
+          <w:szCs w:val="28"/>
+          <w:lang w:val="en-US"/>
+        </w:rPr>
+        <w:t>fibonacci</w:t>
+      </w:r>
+      <w:proofErr w:type="spellEnd"/>
+      <w:r>
+        <w:rPr>
+          <w:rFonts w:cs="Times New Roman"/>
+          <w:szCs w:val="28"/>
+        </w:rPr>
+        <w:t xml:space="preserve"> содержит один класс эквивалентности, который представляет собой целые числа.</w:t>
+      </w:r>
+    </w:p>
+    <w:p>
+      <w:pPr>
+        <w:tabs>
+          <w:tab w:val="left" w:pos="0"/>
+        </w:tabs>
+        <w:ind w:firstLine="0"/>
+        <w:rPr>
+          <w:rFonts w:cs="Times New Roman"/>
+          <w:szCs w:val="28"/>
+        </w:rPr>
+      </w:pPr>
+      <w:r>
+        <w:rPr>
+          <w:rFonts w:cs="Times New Roman"/>
+          <w:szCs w:val="28"/>
+        </w:rPr>
+        <w:t xml:space="preserve">Функция </w:t>
+      </w:r>
+      <w:r>
+        <w:rPr>
+          <w:rFonts w:cs="Times New Roman"/>
+          <w:i/>
+          <w:iCs/>
+          <w:szCs w:val="28"/>
+          <w:lang w:val="en-US"/>
+        </w:rPr>
+        <w:t>sort</w:t>
+      </w:r>
+      <w:r>
+        <w:rPr>
+          <w:rFonts w:cs="Times New Roman"/>
+          <w:szCs w:val="28"/>
+        </w:rPr>
+        <w:t xml:space="preserve"> содержит один класс эквивалентности, представляющий из себя массив чисел.</w:t>
+      </w:r>
+    </w:p>
+    <w:p>
+      <w:pPr>
+        <w:tabs>
+          <w:tab w:val="left" w:pos="0"/>
+        </w:tabs>
+        <w:ind w:firstLine="0"/>
+        <w:rPr>
+          <w:rFonts w:cs="Times New Roman"/>
+          <w:szCs w:val="28"/>
+        </w:rPr>
+      </w:pPr>
+      <w:r>
+        <w:rPr>
+          <w:rFonts w:cs="Times New Roman"/>
+          <w:szCs w:val="28"/>
+        </w:rPr>
+        <w:t xml:space="preserve">Функция </w:t>
+      </w:r>
+      <w:r>
+        <w:rPr>
+          <w:rFonts w:cs="Times New Roman"/>
+          <w:i/>
+          <w:iCs/>
+          <w:szCs w:val="28"/>
+          <w:lang w:val="en-US"/>
+        </w:rPr>
+        <w:t>calc</w:t>
+      </w:r>
+      <w:r>
+        <w:rPr>
+          <w:rFonts w:cs="Times New Roman"/>
+          <w:szCs w:val="28"/>
+        </w:rPr>
+        <w:t xml:space="preserve"> содержит два класса эквивалентности: первый – число, второй – символ, обозначающий действие, которое должен совершить калькулятор между числами.</w:t>
+      </w:r>
+    </w:p>
+    <w:p>
+      <w:pPr>
+        <w:tabs>
+          <w:tab w:val="left" w:pos="0"/>
+        </w:tabs>
+        <w:ind w:firstLine="0"/>
+        <w:rPr>
+          <w:rFonts w:cs="Times New Roman"/>
+          <w:szCs w:val="28"/>
+        </w:rPr>
+      </w:pPr>
+    </w:p>
+    <w:p>
+      <w:pPr>
+        <w:tabs>
+          <w:tab w:val="left" w:pos="0"/>
+        </w:tabs>
+        <w:ind w:firstLine="0"/>
+        <w:rPr>
+          <w:rFonts w:cs="Times New Roman"/>
+          <w:szCs w:val="28"/>
+        </w:rPr>
+      </w:pPr>
+      <w:r>
+        <w:rPr>
+          <w:rFonts w:cs="Times New Roman"/>
+          <w:szCs w:val="28"/>
+        </w:rPr>
+        <w:t>Граничные значения:</w:t>
+      </w:r>
+    </w:p>
+    <w:p>
+      <w:pPr>
+        <w:tabs>
+          <w:tab w:val="left" w:pos="0"/>
+        </w:tabs>
+        <w:ind w:firstLine="0"/>
+        <w:rPr>
+          <w:rFonts w:cs="Times New Roman"/>
+          <w:szCs w:val="28"/>
+        </w:rPr>
+      </w:pPr>
+      <w:r>
+        <w:rPr>
+          <w:rFonts w:cs="Times New Roman"/>
+          <w:szCs w:val="28"/>
+        </w:rPr>
+        <w:t xml:space="preserve">В функции </w:t>
+      </w:r>
+      <w:proofErr w:type="spellStart"/>
+      <w:r>
+        <w:rPr>
+          <w:rFonts w:cs="Times New Roman"/>
+          <w:i/>
+          <w:iCs/>
+          <w:szCs w:val="28"/>
+          <w:lang w:val="en-US"/>
+        </w:rPr>
+        <w:t>fibonacci</w:t>
+      </w:r>
+      <w:proofErr w:type="spellEnd"/>
+      <w:r>
+        <w:rPr>
+          <w:rFonts w:cs="Times New Roman"/>
+          <w:szCs w:val="28"/>
+        </w:rPr>
+        <w:t xml:space="preserve"> принимаются лишь значения целых чисел, другие значения не обрабатываются.</w:t>
+      </w:r>
+    </w:p>
+    <w:p>
+      <w:pPr>
+        <w:tabs>
+          <w:tab w:val="left" w:pos="0"/>
+        </w:tabs>
+        <w:ind w:firstLine="0"/>
+        <w:rPr>
+          <w:rFonts w:cs="Times New Roman"/>
+          <w:szCs w:val="28"/>
+        </w:rPr>
+      </w:pPr>
+      <w:r>
+        <w:rPr>
+          <w:rFonts w:cs="Times New Roman"/>
+          <w:szCs w:val="28"/>
+        </w:rPr>
+        <w:t xml:space="preserve">В функции </w:t>
+      </w:r>
+      <w:r>
+        <w:rPr>
+          <w:rFonts w:cs="Times New Roman"/>
+          <w:i/>
+          <w:iCs/>
+          <w:szCs w:val="28"/>
+          <w:lang w:val="en-US"/>
+        </w:rPr>
+        <w:t>sort</w:t>
+      </w:r>
+      <w:r>
+        <w:rPr>
+          <w:rFonts w:cs="Times New Roman"/>
+          <w:szCs w:val="28"/>
+        </w:rPr>
+        <w:t xml:space="preserve"> принимается множество чисел разделённые пробелами, другие значения не обрабатываются.</w:t>
+      </w:r>
+    </w:p>
+    <w:p>
+      <w:pPr>
+        <w:tabs>
+          <w:tab w:val="left" w:pos="0"/>
+        </w:tabs>
+        <w:ind w:firstLine="0"/>
+        <w:rPr>
+          <w:rFonts w:cs="Times New Roman"/>
+          <w:szCs w:val="28"/>
+        </w:rPr>
+      </w:pPr>
+      <w:r>
+        <w:rPr>
+          <w:rFonts w:cs="Times New Roman"/>
+          <w:szCs w:val="28"/>
+        </w:rPr>
+        <w:t xml:space="preserve">В функции </w:t>
+      </w:r>
+      <w:r>
+        <w:rPr>
+          <w:rFonts w:cs="Times New Roman"/>
+          <w:i/>
+          <w:iCs/>
+          <w:szCs w:val="28"/>
+          <w:lang w:val="en-US"/>
+        </w:rPr>
+        <w:t>calc</w:t>
+      </w:r>
+      <w:r>
+        <w:rPr>
+          <w:rFonts w:cs="Times New Roman"/>
+          <w:szCs w:val="28"/>
+        </w:rPr>
+        <w:t xml:space="preserve"> принимаются только числа и символ математической операции, другие значения не обрабатываются.</w:t>
+      </w:r>
+    </w:p>
     <w:p/>
+    <w:p>
+      <w:r>
+        <w:t>Код:</w:t>
+      </w:r>
+    </w:p>
+    <w:p>
+      <w:r>
+        <w:t>Функции:</w:t>
+      </w:r>
+    </w:p>
+    <w:p>
+      <w:pPr>
+        <w:ind w:firstLine="0"/>
+        <w:rPr>
+          <w:rFonts w:ascii="Consolas" w:hAnsi="Consolas"/>
+          <w:sz w:val="20"/>
+          <w:szCs w:val="20"/>
+          <w:lang w:val="en-US"/>
+        </w:rPr>
+      </w:pPr>
+      <w:r>
+        <w:rPr>
+          <w:rFonts w:ascii="Consolas" w:hAnsi="Consolas"/>
+          <w:sz w:val="20"/>
+          <w:szCs w:val="20"/>
+          <w:lang w:val="en-US"/>
+        </w:rPr>
+        <w:t xml:space="preserve">def </w:t>
+      </w:r>
+      <w:proofErr w:type="spellStart"/>
+      <w:r>
+        <w:rPr>
+          <w:rFonts w:ascii="Consolas" w:hAnsi="Consolas"/>
+          <w:sz w:val="20"/>
+          <w:szCs w:val="20"/>
+          <w:lang w:val="en-US"/>
+        </w:rPr>
+        <w:t>fibonacci</w:t>
+      </w:r>
+      <w:proofErr w:type="spellEnd"/>
+      <w:r>
+        <w:rPr>
+          <w:rFonts w:ascii="Consolas" w:hAnsi="Consolas"/>
+          <w:sz w:val="20"/>
+          <w:szCs w:val="20"/>
+          <w:lang w:val="en-US"/>
+        </w:rPr>
+        <w:t>(n):</w:t>
+      </w:r>
+    </w:p>
+    <w:p>
+      <w:pPr>
+        <w:ind w:firstLine="0"/>
+        <w:rPr>
+          <w:rFonts w:ascii="Consolas" w:hAnsi="Consolas"/>
+          <w:sz w:val="20"/>
+          <w:szCs w:val="20"/>
+          <w:lang w:val="en-US"/>
+        </w:rPr>
+      </w:pPr>
+      <w:r>
+        <w:rPr>
+          <w:rFonts w:ascii="Consolas" w:hAnsi="Consolas"/>
+          <w:sz w:val="20"/>
+          <w:szCs w:val="20"/>
+          <w:lang w:val="en-US"/>
+        </w:rPr>
+        <w:t xml:space="preserve">    if not(int(n) == n):</w:t>
+      </w:r>
+    </w:p>
+    <w:p>
+      <w:pPr>
+        <w:ind w:firstLine="0"/>
+        <w:rPr>
+          <w:rFonts w:ascii="Consolas" w:hAnsi="Consolas"/>
+          <w:sz w:val="20"/>
+          <w:szCs w:val="20"/>
+          <w:lang w:val="en-US"/>
+        </w:rPr>
+      </w:pPr>
+      <w:r>
+        <w:rPr>
+          <w:rFonts w:ascii="Consolas" w:hAnsi="Consolas"/>
+          <w:sz w:val="20"/>
+          <w:szCs w:val="20"/>
+          <w:lang w:val="en-US"/>
+        </w:rPr>
+        <w:t xml:space="preserve">        return []</w:t>
+      </w:r>
+    </w:p>
+    <w:p>
+      <w:pPr>
+        <w:ind w:firstLine="0"/>
+        <w:rPr>
+          <w:rFonts w:ascii="Consolas" w:hAnsi="Consolas"/>
+          <w:sz w:val="20"/>
+          <w:szCs w:val="20"/>
+          <w:lang w:val="en-US"/>
+        </w:rPr>
+      </w:pPr>
+      <w:r>
+        <w:rPr>
+          <w:rFonts w:ascii="Consolas" w:hAnsi="Consolas"/>
+          <w:sz w:val="20"/>
+          <w:szCs w:val="20"/>
+          <w:lang w:val="en-US"/>
+        </w:rPr>
+        <w:t xml:space="preserve">    array = []</w:t>
+      </w:r>
+    </w:p>
+    <w:p>
+      <w:pPr>
+        <w:ind w:firstLine="0"/>
+        <w:rPr>
+          <w:rFonts w:ascii="Consolas" w:hAnsi="Consolas"/>
+          <w:sz w:val="20"/>
+          <w:szCs w:val="20"/>
+          <w:lang w:val="en-US"/>
+        </w:rPr>
+      </w:pPr>
+      <w:r>
+        <w:rPr>
+          <w:rFonts w:ascii="Consolas" w:hAnsi="Consolas"/>
+          <w:sz w:val="20"/>
+          <w:szCs w:val="20"/>
+          <w:lang w:val="en-US"/>
+        </w:rPr>
+        <w:t xml:space="preserve">    for </w:t>
+      </w:r>
+      <w:proofErr w:type="spellStart"/>
+      <w:r>
+        <w:rPr>
+          <w:rFonts w:ascii="Consolas" w:hAnsi="Consolas"/>
+          <w:sz w:val="20"/>
+          <w:szCs w:val="20"/>
+          <w:lang w:val="en-US"/>
+        </w:rPr>
+        <w:t>i</w:t>
+      </w:r>
+      <w:proofErr w:type="spellEnd"/>
+      <w:r>
+        <w:rPr>
+          <w:rFonts w:ascii="Consolas" w:hAnsi="Consolas"/>
+          <w:sz w:val="20"/>
+          <w:szCs w:val="20"/>
+          <w:lang w:val="en-US"/>
+        </w:rPr>
+        <w:t xml:space="preserve"> in range(n):</w:t>
+      </w:r>
+    </w:p>
+    <w:p>
+      <w:pPr>
+        <w:ind w:firstLine="0"/>
+        <w:rPr>
+          <w:rFonts w:ascii="Consolas" w:hAnsi="Consolas"/>
+          <w:sz w:val="20"/>
+          <w:szCs w:val="20"/>
+          <w:lang w:val="en-US"/>
+        </w:rPr>
+      </w:pPr>
+      <w:r>
+        <w:rPr>
+          <w:rFonts w:ascii="Consolas" w:hAnsi="Consolas"/>
+          <w:sz w:val="20"/>
+          <w:szCs w:val="20"/>
+          <w:lang w:val="en-US"/>
+        </w:rPr>
+        <w:t xml:space="preserve">        if </w:t>
+      </w:r>
+      <w:proofErr w:type="spellStart"/>
+      <w:r>
+        <w:rPr>
+          <w:rFonts w:ascii="Consolas" w:hAnsi="Consolas"/>
+          <w:sz w:val="20"/>
+          <w:szCs w:val="20"/>
+          <w:lang w:val="en-US"/>
+        </w:rPr>
+        <w:t>i</w:t>
+      </w:r>
+      <w:proofErr w:type="spellEnd"/>
+      <w:r>
+        <w:rPr>
+          <w:rFonts w:ascii="Consolas" w:hAnsi="Consolas"/>
+          <w:sz w:val="20"/>
+          <w:szCs w:val="20"/>
+          <w:lang w:val="en-US"/>
+        </w:rPr>
+        <w:t xml:space="preserve"> == 0: </w:t>
+      </w:r>
+      <w:proofErr w:type="spellStart"/>
+      <w:proofErr w:type="gramStart"/>
+      <w:r>
+        <w:rPr>
+          <w:rFonts w:ascii="Consolas" w:hAnsi="Consolas"/>
+          <w:sz w:val="20"/>
+          <w:szCs w:val="20"/>
+          <w:lang w:val="en-US"/>
+        </w:rPr>
+        <w:t>array.append</w:t>
+      </w:r>
+      <w:proofErr w:type="spellEnd"/>
+      <w:proofErr w:type="gramEnd"/>
+      <w:r>
+        <w:rPr>
+          <w:rFonts w:ascii="Consolas" w:hAnsi="Consolas"/>
+          <w:sz w:val="20"/>
+          <w:szCs w:val="20"/>
+          <w:lang w:val="en-US"/>
+        </w:rPr>
+        <w:t>(1)</w:t>
+      </w:r>
+    </w:p>
+    <w:p>
+      <w:pPr>
+        <w:ind w:firstLine="0"/>
+        <w:rPr>
+          <w:rFonts w:ascii="Consolas" w:hAnsi="Consolas"/>
+          <w:sz w:val="20"/>
+          <w:szCs w:val="20"/>
+          <w:lang w:val="en-US"/>
+        </w:rPr>
+      </w:pPr>
+      <w:r>
+        <w:rPr>
+          <w:rFonts w:ascii="Consolas" w:hAnsi="Consolas"/>
+          <w:sz w:val="20"/>
+          <w:szCs w:val="20"/>
+          <w:lang w:val="en-US"/>
+        </w:rPr>
+        <w:t xml:space="preserve">        if </w:t>
+      </w:r>
+      <w:proofErr w:type="spellStart"/>
+      <w:r>
+        <w:rPr>
+          <w:rFonts w:ascii="Consolas" w:hAnsi="Consolas"/>
+          <w:sz w:val="20"/>
+          <w:szCs w:val="20"/>
+          <w:lang w:val="en-US"/>
+        </w:rPr>
+        <w:t>i</w:t>
+      </w:r>
+      <w:proofErr w:type="spellEnd"/>
+      <w:r>
+        <w:rPr>
+          <w:rFonts w:ascii="Consolas" w:hAnsi="Consolas"/>
+          <w:sz w:val="20"/>
+          <w:szCs w:val="20"/>
+          <w:lang w:val="en-US"/>
+        </w:rPr>
+        <w:t xml:space="preserve"> == 1: </w:t>
+      </w:r>
+      <w:proofErr w:type="spellStart"/>
+      <w:proofErr w:type="gramStart"/>
+      <w:r>
+        <w:rPr>
+          <w:rFonts w:ascii="Consolas" w:hAnsi="Consolas"/>
+          <w:sz w:val="20"/>
+          <w:szCs w:val="20"/>
+          <w:lang w:val="en-US"/>
+        </w:rPr>
+        <w:t>array.append</w:t>
+      </w:r>
+      <w:proofErr w:type="spellEnd"/>
+      <w:proofErr w:type="gramEnd"/>
+      <w:r>
+        <w:rPr>
+          <w:rFonts w:ascii="Consolas" w:hAnsi="Consolas"/>
+          <w:sz w:val="20"/>
+          <w:szCs w:val="20"/>
+          <w:lang w:val="en-US"/>
+        </w:rPr>
+        <w:t>(1)</w:t>
+      </w:r>
+    </w:p>
+    <w:p>
+      <w:pPr>
+        <w:ind w:firstLine="0"/>
+        <w:rPr>
+          <w:rFonts w:ascii="Consolas" w:hAnsi="Consolas"/>
+          <w:sz w:val="20"/>
+          <w:szCs w:val="20"/>
+          <w:lang w:val="en-US"/>
+        </w:rPr>
+      </w:pPr>
+      <w:r>
+        <w:rPr>
+          <w:rFonts w:ascii="Consolas" w:hAnsi="Consolas"/>
+          <w:sz w:val="20"/>
+          <w:szCs w:val="20"/>
+          <w:lang w:val="en-US"/>
+        </w:rPr>
+        <w:t xml:space="preserve">        if </w:t>
+      </w:r>
+      <w:proofErr w:type="spellStart"/>
+      <w:r>
+        <w:rPr>
+          <w:rFonts w:ascii="Consolas" w:hAnsi="Consolas"/>
+          <w:sz w:val="20"/>
+          <w:szCs w:val="20"/>
+          <w:lang w:val="en-US"/>
+        </w:rPr>
+        <w:t>i</w:t>
+      </w:r>
+      <w:proofErr w:type="spellEnd"/>
+      <w:r>
+        <w:rPr>
+          <w:rFonts w:ascii="Consolas" w:hAnsi="Consolas"/>
+          <w:sz w:val="20"/>
+          <w:szCs w:val="20"/>
+          <w:lang w:val="en-US"/>
+        </w:rPr>
+        <w:t xml:space="preserve"> &gt; 1: </w:t>
+      </w:r>
+      <w:proofErr w:type="spellStart"/>
+      <w:proofErr w:type="gramStart"/>
+      <w:r>
+        <w:rPr>
+          <w:rFonts w:ascii="Consolas" w:hAnsi="Consolas"/>
+          <w:sz w:val="20"/>
+          <w:szCs w:val="20"/>
+          <w:lang w:val="en-US"/>
+        </w:rPr>
+        <w:t>array.append</w:t>
+      </w:r>
+      <w:proofErr w:type="spellEnd"/>
+      <w:proofErr w:type="gramEnd"/>
+      <w:r>
+        <w:rPr>
+          <w:rFonts w:ascii="Consolas" w:hAnsi="Consolas"/>
+          <w:sz w:val="20"/>
+          <w:szCs w:val="20"/>
+          <w:lang w:val="en-US"/>
+        </w:rPr>
+        <w:t>(array[</w:t>
+      </w:r>
+      <w:proofErr w:type="spellStart"/>
+      <w:r>
+        <w:rPr>
+          <w:rFonts w:ascii="Consolas" w:hAnsi="Consolas"/>
+          <w:sz w:val="20"/>
+          <w:szCs w:val="20"/>
+          <w:lang w:val="en-US"/>
+        </w:rPr>
+        <w:t>i</w:t>
+      </w:r>
+      <w:proofErr w:type="spellEnd"/>
+      <w:r>
+        <w:rPr>
+          <w:rFonts w:ascii="Consolas" w:hAnsi="Consolas"/>
+          <w:sz w:val="20"/>
+          <w:szCs w:val="20"/>
+          <w:lang w:val="en-US"/>
+        </w:rPr>
+        <w:t xml:space="preserve"> - 1] + array[</w:t>
+      </w:r>
+      <w:proofErr w:type="spellStart"/>
+      <w:r>
+        <w:rPr>
+          <w:rFonts w:ascii="Consolas" w:hAnsi="Consolas"/>
+          <w:sz w:val="20"/>
+          <w:szCs w:val="20"/>
+          <w:lang w:val="en-US"/>
+        </w:rPr>
+        <w:t>i</w:t>
+      </w:r>
+      <w:proofErr w:type="spellEnd"/>
+      <w:r>
+        <w:rPr>
+          <w:rFonts w:ascii="Consolas" w:hAnsi="Consolas"/>
+          <w:sz w:val="20"/>
+          <w:szCs w:val="20"/>
+          <w:lang w:val="en-US"/>
+        </w:rPr>
+        <w:t xml:space="preserve"> - 2])</w:t>
+      </w:r>
+    </w:p>
+    <w:p>
+      <w:pPr>
+        <w:ind w:firstLine="0"/>
+        <w:rPr>
+          <w:rFonts w:ascii="Consolas" w:hAnsi="Consolas"/>
+          <w:sz w:val="20"/>
+          <w:szCs w:val="20"/>
+          <w:lang w:val="en-US"/>
+        </w:rPr>
+      </w:pPr>
+      <w:r>
+        <w:rPr>
+          <w:rFonts w:ascii="Consolas" w:hAnsi="Consolas"/>
+          <w:sz w:val="20"/>
+          <w:szCs w:val="20"/>
+          <w:lang w:val="en-US"/>
+        </w:rPr>
+        <w:t xml:space="preserve">    return array</w:t>
+      </w:r>
+    </w:p>
+    <w:p>
+      <w:pPr>
+        <w:ind w:firstLine="0"/>
+        <w:rPr>
+          <w:rFonts w:ascii="Consolas" w:hAnsi="Consolas"/>
+          <w:sz w:val="20"/>
+          <w:szCs w:val="20"/>
+          <w:lang w:val="en-US"/>
+        </w:rPr>
+      </w:pPr>
+    </w:p>
+    <w:p>
+      <w:pPr>
+        <w:ind w:firstLine="0"/>
+        <w:rPr>
+          <w:rFonts w:ascii="Consolas" w:hAnsi="Consolas"/>
+          <w:sz w:val="20"/>
+          <w:szCs w:val="20"/>
+          <w:lang w:val="en-US"/>
+        </w:rPr>
+      </w:pPr>
+    </w:p>
+    <w:p>
+      <w:pPr>
+        <w:ind w:firstLine="0"/>
+        <w:rPr>
+          <w:rFonts w:ascii="Consolas" w:hAnsi="Consolas"/>
+          <w:sz w:val="20"/>
+          <w:szCs w:val="20"/>
+          <w:lang w:val="en-US"/>
+        </w:rPr>
+      </w:pPr>
+      <w:r>
+        <w:rPr>
+          <w:rFonts w:ascii="Consolas" w:hAnsi="Consolas"/>
+          <w:sz w:val="20"/>
+          <w:szCs w:val="20"/>
+          <w:lang w:val="en-US"/>
+        </w:rPr>
+        <w:t xml:space="preserve">def </w:t>
+      </w:r>
+      <w:proofErr w:type="gramStart"/>
+      <w:r>
+        <w:rPr>
+          <w:rFonts w:ascii="Consolas" w:hAnsi="Consolas"/>
+          <w:sz w:val="20"/>
+          <w:szCs w:val="20"/>
+          <w:lang w:val="en-US"/>
+        </w:rPr>
+        <w:t>sort(</w:t>
+      </w:r>
+      <w:proofErr w:type="spellStart"/>
+      <w:proofErr w:type="gramEnd"/>
+      <w:r>
+        <w:rPr>
+          <w:rFonts w:ascii="Consolas" w:hAnsi="Consolas"/>
+          <w:sz w:val="20"/>
+          <w:szCs w:val="20"/>
+          <w:lang w:val="en-US"/>
+        </w:rPr>
+        <w:t>nums</w:t>
+      </w:r>
+      <w:proofErr w:type="spellEnd"/>
+      <w:r>
+        <w:rPr>
+          <w:rFonts w:ascii="Consolas" w:hAnsi="Consolas"/>
+          <w:sz w:val="20"/>
+          <w:szCs w:val="20"/>
+          <w:lang w:val="en-US"/>
+        </w:rPr>
+        <w:t>: str):</w:t>
+      </w:r>
+    </w:p>
+    <w:p>
+      <w:pPr>
+        <w:ind w:firstLine="0"/>
+        <w:rPr>
+          <w:rFonts w:ascii="Consolas" w:hAnsi="Consolas"/>
+          <w:sz w:val="20"/>
+          <w:szCs w:val="20"/>
+          <w:lang w:val="en-US"/>
+        </w:rPr>
+      </w:pPr>
+      <w:r>
+        <w:rPr>
+          <w:rFonts w:ascii="Consolas" w:hAnsi="Consolas"/>
+          <w:sz w:val="20"/>
+          <w:szCs w:val="20"/>
+          <w:lang w:val="en-US"/>
+        </w:rPr>
+        <w:t xml:space="preserve">    array = []</w:t>
+      </w:r>
+    </w:p>
+    <w:p>
+      <w:pPr>
+        <w:ind w:firstLine="0"/>
+        <w:rPr>
+          <w:rFonts w:ascii="Consolas" w:hAnsi="Consolas"/>
+          <w:sz w:val="20"/>
+          <w:szCs w:val="20"/>
+          <w:lang w:val="en-US"/>
+        </w:rPr>
+      </w:pPr>
+      <w:r>
+        <w:rPr>
+          <w:rFonts w:ascii="Consolas" w:hAnsi="Consolas"/>
+          <w:sz w:val="20"/>
+          <w:szCs w:val="20"/>
+          <w:lang w:val="en-US"/>
+        </w:rPr>
+        <w:t xml:space="preserve">    for num in </w:t>
+      </w:r>
+      <w:proofErr w:type="spellStart"/>
+      <w:proofErr w:type="gramStart"/>
+      <w:r>
+        <w:rPr>
+          <w:rFonts w:ascii="Consolas" w:hAnsi="Consolas"/>
+          <w:sz w:val="20"/>
+          <w:szCs w:val="20"/>
+          <w:lang w:val="en-US"/>
+        </w:rPr>
+        <w:t>nums.split</w:t>
+      </w:r>
+      <w:proofErr w:type="spellEnd"/>
+      <w:proofErr w:type="gramEnd"/>
+      <w:r>
+        <w:rPr>
+          <w:rFonts w:ascii="Consolas" w:hAnsi="Consolas"/>
+          <w:sz w:val="20"/>
+          <w:szCs w:val="20"/>
+          <w:lang w:val="en-US"/>
+        </w:rPr>
+        <w:t>():</w:t>
+      </w:r>
+    </w:p>
+    <w:p>
+      <w:pPr>
+        <w:ind w:firstLine="0"/>
+        <w:rPr>
+          <w:rFonts w:ascii="Consolas" w:hAnsi="Consolas"/>
+          <w:sz w:val="20"/>
+          <w:szCs w:val="20"/>
+          <w:lang w:val="en-US"/>
+        </w:rPr>
+      </w:pPr>
+      <w:r>
+        <w:rPr>
+          <w:rFonts w:ascii="Consolas" w:hAnsi="Consolas"/>
+          <w:sz w:val="20"/>
+          <w:szCs w:val="20"/>
+          <w:lang w:val="en-US"/>
+        </w:rPr>
+        <w:t xml:space="preserve">        </w:t>
+      </w:r>
+      <w:proofErr w:type="spellStart"/>
+      <w:proofErr w:type="gramStart"/>
+      <w:r>
+        <w:rPr>
+          <w:rFonts w:ascii="Consolas" w:hAnsi="Consolas"/>
+          <w:sz w:val="20"/>
+          <w:szCs w:val="20"/>
+          <w:lang w:val="en-US"/>
+        </w:rPr>
+        <w:t>array.append</w:t>
+      </w:r>
+      <w:proofErr w:type="spellEnd"/>
+      <w:proofErr w:type="gramEnd"/>
+      <w:r>
+        <w:rPr>
+          <w:rFonts w:ascii="Consolas" w:hAnsi="Consolas"/>
+          <w:sz w:val="20"/>
+          <w:szCs w:val="20"/>
+          <w:lang w:val="en-US"/>
+        </w:rPr>
+        <w:t>(int(num))</w:t>
+      </w:r>
+    </w:p>
+    <w:p>
+      <w:pPr>
+        <w:ind w:firstLine="0"/>
+        <w:rPr>
+          <w:rFonts w:ascii="Consolas" w:hAnsi="Consolas"/>
+          <w:sz w:val="20"/>
+          <w:szCs w:val="20"/>
+          <w:lang w:val="en-US"/>
+        </w:rPr>
+      </w:pPr>
+    </w:p>
+    <w:p>
+      <w:pPr>
+        <w:ind w:firstLine="0"/>
+        <w:rPr>
+          <w:rFonts w:ascii="Consolas" w:hAnsi="Consolas"/>
+          <w:sz w:val="20"/>
+          <w:szCs w:val="20"/>
+          <w:lang w:val="en-US"/>
+        </w:rPr>
+      </w:pPr>
+      <w:r>
+        <w:rPr>
+          <w:rFonts w:ascii="Consolas" w:hAnsi="Consolas"/>
+          <w:sz w:val="20"/>
+          <w:szCs w:val="20"/>
+          <w:lang w:val="en-US"/>
+        </w:rPr>
+        <w:t xml:space="preserve">    for </w:t>
+      </w:r>
+      <w:proofErr w:type="spellStart"/>
+      <w:r>
+        <w:rPr>
+          <w:rFonts w:ascii="Consolas" w:hAnsi="Consolas"/>
+          <w:sz w:val="20"/>
+          <w:szCs w:val="20"/>
+          <w:lang w:val="en-US"/>
+        </w:rPr>
+        <w:t>i</w:t>
+      </w:r>
+      <w:proofErr w:type="spellEnd"/>
+      <w:r>
+        <w:rPr>
+          <w:rFonts w:ascii="Consolas" w:hAnsi="Consolas"/>
+          <w:sz w:val="20"/>
+          <w:szCs w:val="20"/>
+          <w:lang w:val="en-US"/>
+        </w:rPr>
+        <w:t xml:space="preserve"> in range(</w:t>
+      </w:r>
+      <w:proofErr w:type="spellStart"/>
+      <w:r>
+        <w:rPr>
+          <w:rFonts w:ascii="Consolas" w:hAnsi="Consolas"/>
+          <w:sz w:val="20"/>
+          <w:szCs w:val="20"/>
+          <w:lang w:val="en-US"/>
+        </w:rPr>
+        <w:t>len</w:t>
+      </w:r>
+      <w:proofErr w:type="spellEnd"/>
+      <w:r>
+        <w:rPr>
+          <w:rFonts w:ascii="Consolas" w:hAnsi="Consolas"/>
+          <w:sz w:val="20"/>
+          <w:szCs w:val="20"/>
+          <w:lang w:val="en-US"/>
+        </w:rPr>
+        <w:t>(array) - 1):</w:t>
+      </w:r>
+    </w:p>
+    <w:p>
+      <w:pPr>
+        <w:ind w:firstLine="0"/>
+        <w:rPr>
+          <w:rFonts w:ascii="Consolas" w:hAnsi="Consolas"/>
+          <w:sz w:val="20"/>
+          <w:szCs w:val="20"/>
+          <w:lang w:val="en-US"/>
+        </w:rPr>
+      </w:pPr>
+      <w:r>
+        <w:rPr>
+          <w:rFonts w:ascii="Consolas" w:hAnsi="Consolas"/>
+          <w:sz w:val="20"/>
+          <w:szCs w:val="20"/>
+          <w:lang w:val="en-US"/>
+        </w:rPr>
+        <w:t xml:space="preserve">        for j in range(</w:t>
+      </w:r>
+      <w:proofErr w:type="spellStart"/>
+      <w:r>
+        <w:rPr>
+          <w:rFonts w:ascii="Consolas" w:hAnsi="Consolas"/>
+          <w:sz w:val="20"/>
+          <w:szCs w:val="20"/>
+          <w:lang w:val="en-US"/>
+        </w:rPr>
+        <w:t>len</w:t>
+      </w:r>
+      <w:proofErr w:type="spellEnd"/>
+      <w:r>
+        <w:rPr>
+          <w:rFonts w:ascii="Consolas" w:hAnsi="Consolas"/>
+          <w:sz w:val="20"/>
+          <w:szCs w:val="20"/>
+          <w:lang w:val="en-US"/>
+        </w:rPr>
+        <w:t>(array) - 1):</w:t>
+      </w:r>
+    </w:p>
+    <w:p>
+      <w:pPr>
+        <w:ind w:firstLine="0"/>
+        <w:rPr>
+          <w:rFonts w:ascii="Consolas" w:hAnsi="Consolas"/>
+          <w:sz w:val="20"/>
+          <w:szCs w:val="20"/>
+          <w:lang w:val="en-US"/>
+        </w:rPr>
+      </w:pPr>
+      <w:r>
+        <w:rPr>
+          <w:rFonts w:ascii="Consolas" w:hAnsi="Consolas"/>
+          <w:sz w:val="20"/>
+          <w:szCs w:val="20"/>
+          <w:lang w:val="en-US"/>
+        </w:rPr>
+        <w:t xml:space="preserve">            if array[j] &gt; </w:t>
+      </w:r>
+      <w:proofErr w:type="gramStart"/>
+      <w:r>
+        <w:rPr>
+          <w:rFonts w:ascii="Consolas" w:hAnsi="Consolas"/>
+          <w:sz w:val="20"/>
+          <w:szCs w:val="20"/>
+          <w:lang w:val="en-US"/>
+        </w:rPr>
+        <w:t>array[</w:t>
+      </w:r>
+      <w:proofErr w:type="gramEnd"/>
+      <w:r>
+        <w:rPr>
+          <w:rFonts w:ascii="Consolas" w:hAnsi="Consolas"/>
+          <w:sz w:val="20"/>
+          <w:szCs w:val="20"/>
+          <w:lang w:val="en-US"/>
+        </w:rPr>
+        <w:t>j + 1]:</w:t>
+      </w:r>
+    </w:p>
+    <w:p>
+      <w:pPr>
+        <w:ind w:firstLine="0"/>
+        <w:rPr>
+          <w:rFonts w:ascii="Consolas" w:hAnsi="Consolas"/>
+          <w:sz w:val="20"/>
+          <w:szCs w:val="20"/>
+          <w:lang w:val="en-US"/>
+        </w:rPr>
+      </w:pPr>
+      <w:r>
+        <w:rPr>
+          <w:rFonts w:ascii="Consolas" w:hAnsi="Consolas"/>
+          <w:sz w:val="20"/>
+          <w:szCs w:val="20"/>
+          <w:lang w:val="en-US"/>
+        </w:rPr>
+        <w:t xml:space="preserve">                array[j], </w:t>
+      </w:r>
+      <w:proofErr w:type="gramStart"/>
+      <w:r>
+        <w:rPr>
+          <w:rFonts w:ascii="Consolas" w:hAnsi="Consolas"/>
+          <w:sz w:val="20"/>
+          <w:szCs w:val="20"/>
+          <w:lang w:val="en-US"/>
+        </w:rPr>
+        <w:t>array[</w:t>
+      </w:r>
+      <w:proofErr w:type="gramEnd"/>
+      <w:r>
+        <w:rPr>
+          <w:rFonts w:ascii="Consolas" w:hAnsi="Consolas"/>
+          <w:sz w:val="20"/>
+          <w:szCs w:val="20"/>
+          <w:lang w:val="en-US"/>
+        </w:rPr>
+        <w:t>j + 1] = array[j + 1], array[j]</w:t>
+      </w:r>
+    </w:p>
+    <w:p>
+      <w:pPr>
+        <w:ind w:firstLine="0"/>
+        <w:rPr>
+          <w:rFonts w:ascii="Consolas" w:hAnsi="Consolas"/>
+          <w:sz w:val="20"/>
+          <w:szCs w:val="20"/>
+          <w:lang w:val="en-US"/>
+        </w:rPr>
+      </w:pPr>
+      <w:r>
+        <w:rPr>
+          <w:rFonts w:ascii="Consolas" w:hAnsi="Consolas"/>
+          <w:sz w:val="20"/>
+          <w:szCs w:val="20"/>
+          <w:lang w:val="en-US"/>
+        </w:rPr>
+        <w:t xml:space="preserve">    return array</w:t>
+      </w:r>
+    </w:p>
+    <w:p>
+      <w:pPr>
+        <w:ind w:firstLine="0"/>
+        <w:rPr>
+          <w:rFonts w:ascii="Consolas" w:hAnsi="Consolas"/>
+          <w:sz w:val="20"/>
+          <w:szCs w:val="20"/>
+          <w:lang w:val="en-US"/>
+        </w:rPr>
+      </w:pPr>
+    </w:p>
+    <w:p>
+      <w:pPr>
+        <w:ind w:firstLine="0"/>
+        <w:rPr>
+          <w:rFonts w:ascii="Consolas" w:hAnsi="Consolas"/>
+          <w:sz w:val="20"/>
+          <w:szCs w:val="20"/>
+          <w:lang w:val="en-US"/>
+        </w:rPr>
+      </w:pPr>
+    </w:p>
+    <w:p>
+      <w:pPr>
+        <w:ind w:firstLine="0"/>
+        <w:rPr>
+          <w:rFonts w:ascii="Consolas" w:hAnsi="Consolas"/>
+          <w:sz w:val="20"/>
+          <w:szCs w:val="20"/>
+          <w:lang w:val="en-US"/>
+        </w:rPr>
+      </w:pPr>
+      <w:r>
+        <w:rPr>
+          <w:rFonts w:ascii="Consolas" w:hAnsi="Consolas"/>
+          <w:sz w:val="20"/>
+          <w:szCs w:val="20"/>
+          <w:lang w:val="en-US"/>
+        </w:rPr>
+        <w:t xml:space="preserve">def </w:t>
+      </w:r>
+      <w:proofErr w:type="gramStart"/>
+      <w:r>
+        <w:rPr>
+          <w:rFonts w:ascii="Consolas" w:hAnsi="Consolas"/>
+          <w:sz w:val="20"/>
+          <w:szCs w:val="20"/>
+          <w:lang w:val="en-US"/>
+        </w:rPr>
+        <w:t>calc(</w:t>
+      </w:r>
+      <w:proofErr w:type="gramEnd"/>
+      <w:r>
+        <w:rPr>
+          <w:rFonts w:ascii="Consolas" w:hAnsi="Consolas"/>
+          <w:sz w:val="20"/>
+          <w:szCs w:val="20"/>
+          <w:lang w:val="en-US"/>
+        </w:rPr>
+        <w:t>a, b, operator):</w:t>
+      </w:r>
+    </w:p>
+    <w:p>
+      <w:pPr>
+        <w:ind w:firstLine="0"/>
+        <w:rPr>
+          <w:rFonts w:ascii="Consolas" w:hAnsi="Consolas"/>
+          <w:sz w:val="20"/>
+          <w:szCs w:val="20"/>
+          <w:lang w:val="en-US"/>
+        </w:rPr>
+      </w:pPr>
+      <w:r>
+        <w:rPr>
+          <w:rFonts w:ascii="Consolas" w:hAnsi="Consolas"/>
+          <w:sz w:val="20"/>
+          <w:szCs w:val="20"/>
+          <w:lang w:val="en-US"/>
+        </w:rPr>
+        <w:t xml:space="preserve">    return {</w:t>
+      </w:r>
+    </w:p>
+    <w:p>
+      <w:pPr>
+        <w:ind w:firstLine="0"/>
+        <w:rPr>
+          <w:rFonts w:ascii="Consolas" w:hAnsi="Consolas"/>
+          <w:sz w:val="20"/>
+          <w:szCs w:val="20"/>
+          <w:lang w:val="en-US"/>
+        </w:rPr>
+      </w:pPr>
+      <w:r>
+        <w:rPr>
+          <w:rFonts w:ascii="Consolas" w:hAnsi="Consolas"/>
+          <w:sz w:val="20"/>
+          <w:szCs w:val="20"/>
+          <w:lang w:val="en-US"/>
+        </w:rPr>
+        <w:t xml:space="preserve">        operator == "+": a + b,</w:t>
+      </w:r>
+    </w:p>
+    <w:p>
+      <w:pPr>
+        <w:ind w:firstLine="0"/>
+        <w:rPr>
+          <w:rFonts w:ascii="Consolas" w:hAnsi="Consolas"/>
+          <w:sz w:val="20"/>
+          <w:szCs w:val="20"/>
+          <w:lang w:val="en-US"/>
+        </w:rPr>
+      </w:pPr>
+      <w:r>
+        <w:rPr>
+          <w:rFonts w:ascii="Consolas" w:hAnsi="Consolas"/>
+          <w:sz w:val="20"/>
+          <w:szCs w:val="20"/>
+          <w:lang w:val="en-US"/>
+        </w:rPr>
+        <w:t xml:space="preserve">        operator == "-": a - b,</w:t>
+      </w:r>
+    </w:p>
+    <w:p>
+      <w:pPr>
+        <w:ind w:firstLine="0"/>
+        <w:rPr>
+          <w:rFonts w:ascii="Consolas" w:hAnsi="Consolas"/>
+          <w:sz w:val="20"/>
+          <w:szCs w:val="20"/>
+          <w:lang w:val="en-US"/>
+        </w:rPr>
+      </w:pPr>
+      <w:r>
+        <w:rPr>
+          <w:rFonts w:ascii="Consolas" w:hAnsi="Consolas"/>
+          <w:sz w:val="20"/>
+          <w:szCs w:val="20"/>
+          <w:lang w:val="en-US"/>
+        </w:rPr>
+        <w:t xml:space="preserve">        operator == "/": a / b,</w:t>
+      </w:r>
+    </w:p>
+    <w:p>
+      <w:pPr>
+        <w:ind w:firstLine="0"/>
+        <w:rPr>
+          <w:rFonts w:ascii="Consolas" w:hAnsi="Consolas"/>
+          <w:sz w:val="20"/>
+          <w:szCs w:val="20"/>
+          <w:lang w:val="en-US"/>
+        </w:rPr>
+      </w:pPr>
+      <w:r>
+        <w:rPr>
+          <w:rFonts w:ascii="Consolas" w:hAnsi="Consolas"/>
+          <w:sz w:val="20"/>
+          <w:szCs w:val="20"/>
+          <w:lang w:val="en-US"/>
+        </w:rPr>
+        <w:t xml:space="preserve">        operator == "*": a * b</w:t>
+      </w:r>
+    </w:p>
+    <w:p>
+      <w:pPr>
+        <w:ind w:firstLine="0"/>
+        <w:rPr>
+          <w:rFonts w:ascii="Consolas" w:hAnsi="Consolas"/>
+          <w:sz w:val="20"/>
+          <w:szCs w:val="20"/>
+        </w:rPr>
+      </w:pPr>
+      <w:r>
+        <w:rPr>
+          <w:rFonts w:ascii="Consolas" w:hAnsi="Consolas"/>
+          <w:sz w:val="20"/>
+          <w:szCs w:val="20"/>
+          <w:lang w:val="en-US"/>
+        </w:rPr>
+        <w:t xml:space="preserve">    </w:t>
+      </w:r>
+      <w:proofErr w:type="gramStart"/>
+      <w:r>
+        <w:rPr>
+          <w:rFonts w:ascii="Consolas" w:hAnsi="Consolas"/>
+          <w:sz w:val="20"/>
+          <w:szCs w:val="20"/>
+        </w:rPr>
+        <w:t>}[</w:t>
+      </w:r>
+      <w:proofErr w:type="gramEnd"/>
+      <w:r>
+        <w:rPr>
+          <w:rFonts w:ascii="Consolas" w:hAnsi="Consolas"/>
+          <w:sz w:val="20"/>
+          <w:szCs w:val="20"/>
+        </w:rPr>
+        <w:t>True]</w:t>
+      </w:r>
+    </w:p>
+    <w:p>
+      <w:pPr>
+        <w:ind w:firstLine="0"/>
+        <w:rPr>
+          <w:rFonts w:ascii="Consolas" w:hAnsi="Consolas"/>
+          <w:sz w:val="20"/>
+          <w:szCs w:val="20"/>
+        </w:rPr>
+      </w:pPr>
+    </w:p>
+    <w:p>
+      <w:r>
+        <w:t xml:space="preserve">Тесты: </w:t>
+      </w:r>
+    </w:p>
+    <w:p>
+      <w:pPr>
+        <w:pStyle w:val="a6"/>
+        <w:rPr>
+          <w:lang w:val="en-US"/>
+        </w:rPr>
+      </w:pPr>
+      <w:r>
+        <w:rPr>
+          <w:lang w:val="en-US"/>
+        </w:rPr>
+        <w:t xml:space="preserve">import </w:t>
+      </w:r>
+      <w:proofErr w:type="spellStart"/>
+      <w:r>
+        <w:rPr>
+          <w:lang w:val="en-US"/>
+        </w:rPr>
+        <w:t>pytest</w:t>
+      </w:r>
+      <w:proofErr w:type="spellEnd"/>
+    </w:p>
+    <w:p>
+      <w:pPr>
+        <w:pStyle w:val="a6"/>
+        <w:rPr>
+          <w:lang w:val="en-US"/>
+        </w:rPr>
+      </w:pPr>
+      <w:r>
+        <w:rPr>
+          <w:lang w:val="en-US"/>
+        </w:rPr>
+        <w:t>import function</w:t>
+      </w:r>
+    </w:p>
+    <w:p>
+      <w:pPr>
+        <w:pStyle w:val="a6"/>
+        <w:rPr>
+          <w:lang w:val="en-US"/>
+        </w:rPr>
+      </w:pPr>
+    </w:p>
+    <w:p>
+      <w:pPr>
+        <w:pStyle w:val="a6"/>
+        <w:rPr>
+          <w:lang w:val="en-US"/>
+        </w:rPr>
+      </w:pPr>
+    </w:p>
+    <w:p>
+      <w:pPr>
+        <w:pStyle w:val="a6"/>
+        <w:rPr>
+          <w:lang w:val="en-US"/>
+        </w:rPr>
+      </w:pPr>
+      <w:r>
+        <w:rPr>
+          <w:lang w:val="en-US"/>
+        </w:rPr>
+        <w:t xml:space="preserve">class </w:t>
+      </w:r>
+      <w:proofErr w:type="spellStart"/>
+      <w:r>
+        <w:rPr>
+          <w:lang w:val="en-US"/>
+        </w:rPr>
+        <w:t>TestFibonacci</w:t>
+      </w:r>
+      <w:proofErr w:type="spellEnd"/>
+      <w:r>
+        <w:rPr>
+          <w:lang w:val="en-US"/>
+        </w:rPr>
+        <w:t>:</w:t>
+      </w:r>
+    </w:p>
+    <w:p>
+      <w:pPr>
+        <w:pStyle w:val="a6"/>
+        <w:rPr>
+          <w:lang w:val="en-US"/>
+        </w:rPr>
+      </w:pPr>
+      <w:r>
+        <w:rPr>
+          <w:lang w:val="en-US"/>
+        </w:rPr>
+        <w:t xml:space="preserve">    def test_1(self):</w:t>
+      </w:r>
+    </w:p>
+    <w:p>
+      <w:pPr>
+        <w:pStyle w:val="a6"/>
+        <w:rPr>
+          <w:lang w:val="en-US"/>
+        </w:rPr>
+      </w:pPr>
+      <w:r>
+        <w:rPr>
+          <w:lang w:val="en-US"/>
+        </w:rPr>
+        <w:t xml:space="preserve">        assert </w:t>
+      </w:r>
+      <w:proofErr w:type="spellStart"/>
+      <w:proofErr w:type="gramStart"/>
+      <w:r>
+        <w:rPr>
+          <w:lang w:val="en-US"/>
+        </w:rPr>
+        <w:t>function.fibonacci</w:t>
+      </w:r>
+      <w:proofErr w:type="spellEnd"/>
+      <w:proofErr w:type="gramEnd"/>
+      <w:r>
+        <w:rPr>
+          <w:lang w:val="en-US"/>
+        </w:rPr>
+        <w:t>(10) == [1, 1, 2, 3, 5, 8, 13, 21, 34, 55]</w:t>
+      </w:r>
+    </w:p>
+    <w:p>
+      <w:pPr>
+        <w:pStyle w:val="a6"/>
+        <w:rPr>
+          <w:lang w:val="en-US"/>
+        </w:rPr>
+      </w:pPr>
+    </w:p>
+    <w:p>
+      <w:pPr>
+        <w:pStyle w:val="a6"/>
+        <w:rPr>
+          <w:lang w:val="en-US"/>
+        </w:rPr>
+      </w:pPr>
+      <w:r>
+        <w:rPr>
+          <w:lang w:val="en-US"/>
+        </w:rPr>
+        <w:t xml:space="preserve">    def test_2(self):</w:t>
+      </w:r>
+    </w:p>
+    <w:p>
+      <w:pPr>
+        <w:pStyle w:val="a6"/>
+        <w:rPr>
+          <w:lang w:val="en-US"/>
+        </w:rPr>
+      </w:pPr>
+      <w:r>
+        <w:rPr>
+          <w:lang w:val="en-US"/>
+        </w:rPr>
+        <w:t xml:space="preserve">        assert </w:t>
+      </w:r>
+      <w:proofErr w:type="spellStart"/>
+      <w:r>
+        <w:rPr>
+          <w:lang w:val="en-US"/>
+        </w:rPr>
+        <w:t>len</w:t>
+      </w:r>
+      <w:proofErr w:type="spellEnd"/>
+      <w:r>
+        <w:rPr>
+          <w:lang w:val="en-US"/>
+        </w:rPr>
+        <w:t>(</w:t>
+      </w:r>
+      <w:proofErr w:type="spellStart"/>
+      <w:proofErr w:type="gramStart"/>
+      <w:r>
+        <w:rPr>
+          <w:lang w:val="en-US"/>
+        </w:rPr>
+        <w:t>function.fibonacci</w:t>
+      </w:r>
+      <w:proofErr w:type="spellEnd"/>
+      <w:proofErr w:type="gramEnd"/>
+      <w:r>
+        <w:rPr>
+          <w:lang w:val="en-US"/>
+        </w:rPr>
+        <w:t>(-2)) == 0</w:t>
+      </w:r>
+    </w:p>
+    <w:p>
+      <w:pPr>
+        <w:pStyle w:val="a6"/>
+        <w:rPr>
+          <w:lang w:val="en-US"/>
+        </w:rPr>
+      </w:pPr>
+    </w:p>
+    <w:p>
+      <w:pPr>
+        <w:pStyle w:val="a6"/>
+        <w:rPr>
+          <w:lang w:val="en-US"/>
+        </w:rPr>
+      </w:pPr>
+      <w:r>
+        <w:rPr>
+          <w:lang w:val="en-US"/>
+        </w:rPr>
+        <w:t xml:space="preserve">    def test_3(self):</w:t>
+      </w:r>
+    </w:p>
+    <w:p>
+      <w:pPr>
+        <w:pStyle w:val="a6"/>
+        <w:rPr>
+          <w:lang w:val="en-US"/>
+        </w:rPr>
+      </w:pPr>
+      <w:r>
+        <w:rPr>
+          <w:lang w:val="en-US"/>
+        </w:rPr>
+        <w:t xml:space="preserve">        assert </w:t>
+      </w:r>
+      <w:proofErr w:type="spellStart"/>
+      <w:proofErr w:type="gramStart"/>
+      <w:r>
+        <w:rPr>
+          <w:lang w:val="en-US"/>
+        </w:rPr>
+        <w:t>function.fibonacci</w:t>
+      </w:r>
+      <w:proofErr w:type="spellEnd"/>
+      <w:proofErr w:type="gramEnd"/>
+      <w:r>
+        <w:rPr>
+          <w:lang w:val="en-US"/>
+        </w:rPr>
+        <w:t>(1) == [0]</w:t>
+      </w:r>
+    </w:p>
+    <w:p>
+      <w:pPr>
+        <w:pStyle w:val="a6"/>
+        <w:rPr>
+          <w:lang w:val="en-US"/>
+        </w:rPr>
+      </w:pPr>
+    </w:p>
+    <w:p>
+      <w:pPr>
+        <w:pStyle w:val="a6"/>
+        <w:rPr>
+          <w:lang w:val="en-US"/>
+        </w:rPr>
+      </w:pPr>
+      <w:r>
+        <w:rPr>
+          <w:lang w:val="en-US"/>
+        </w:rPr>
+        <w:t xml:space="preserve">    def test_4(self):</w:t>
+      </w:r>
+    </w:p>
+    <w:p>
+      <w:pPr>
+        <w:pStyle w:val="a6"/>
+        <w:rPr>
+          <w:lang w:val="en-US"/>
+        </w:rPr>
+      </w:pPr>
+      <w:r>
+        <w:rPr>
+          <w:lang w:val="en-US"/>
+        </w:rPr>
+        <w:t xml:space="preserve">        assert </w:t>
+      </w:r>
+      <w:proofErr w:type="spellStart"/>
+      <w:proofErr w:type="gramStart"/>
+      <w:r>
+        <w:rPr>
+          <w:lang w:val="en-US"/>
+        </w:rPr>
+        <w:t>function.fibonacci</w:t>
+      </w:r>
+      <w:proofErr w:type="spellEnd"/>
+      <w:proofErr w:type="gramEnd"/>
+      <w:r>
+        <w:rPr>
+          <w:lang w:val="en-US"/>
+        </w:rPr>
+        <w:t>(1.9) == []</w:t>
+      </w:r>
+    </w:p>
+    <w:p>
+      <w:pPr>
+        <w:pStyle w:val="a6"/>
+        <w:rPr>
+          <w:lang w:val="en-US"/>
+        </w:rPr>
+      </w:pPr>
+    </w:p>
+    <w:p>
+      <w:pPr>
+        <w:pStyle w:val="a6"/>
+        <w:rPr>
+          <w:lang w:val="en-US"/>
+        </w:rPr>
+      </w:pPr>
+    </w:p>
+    <w:p>
+      <w:pPr>
+        <w:pStyle w:val="a6"/>
+        <w:rPr>
+          <w:lang w:val="en-US"/>
+        </w:rPr>
+      </w:pPr>
+      <w:r>
+        <w:rPr>
+          <w:lang w:val="en-US"/>
+        </w:rPr>
+        <w:t xml:space="preserve">class </w:t>
+      </w:r>
+      <w:proofErr w:type="spellStart"/>
+      <w:r>
+        <w:rPr>
+          <w:lang w:val="en-US"/>
+        </w:rPr>
+        <w:t>TestSort</w:t>
+      </w:r>
+      <w:proofErr w:type="spellEnd"/>
+      <w:r>
+        <w:rPr>
+          <w:lang w:val="en-US"/>
+        </w:rPr>
+        <w:t>:</w:t>
+      </w:r>
+    </w:p>
+    <w:p>
+      <w:pPr>
+        <w:pStyle w:val="a6"/>
+        <w:rPr>
+          <w:lang w:val="en-US"/>
+        </w:rPr>
+      </w:pPr>
+      <w:r>
+        <w:rPr>
+          <w:lang w:val="en-US"/>
+        </w:rPr>
+        <w:t xml:space="preserve">    def test_1(self):</w:t>
+      </w:r>
+    </w:p>
+    <w:p>
+      <w:pPr>
+        <w:pStyle w:val="a6"/>
+        <w:rPr>
+          <w:lang w:val="en-US"/>
+        </w:rPr>
+      </w:pPr>
+      <w:r>
+        <w:rPr>
+          <w:lang w:val="en-US"/>
+        </w:rPr>
+        <w:t xml:space="preserve">        assert </w:t>
+      </w:r>
+      <w:proofErr w:type="spellStart"/>
+      <w:proofErr w:type="gramStart"/>
+      <w:r>
+        <w:rPr>
+          <w:lang w:val="en-US"/>
+        </w:rPr>
+        <w:t>function.sort</w:t>
+      </w:r>
+      <w:proofErr w:type="spellEnd"/>
+      <w:proofErr w:type="gramEnd"/>
+      <w:r>
+        <w:rPr>
+          <w:lang w:val="en-US"/>
+        </w:rPr>
+        <w:t>("9 8 7 6 5 4 3 2 1") == [1, 2, 3, 4, 5, 6, 7, 8, 9]</w:t>
+      </w:r>
+    </w:p>
+    <w:p>
+      <w:pPr>
+        <w:pStyle w:val="a6"/>
+        <w:rPr>
+          <w:lang w:val="en-US"/>
+        </w:rPr>
+      </w:pPr>
+    </w:p>
+    <w:p>
+      <w:pPr>
+        <w:pStyle w:val="a6"/>
+        <w:rPr>
+          <w:lang w:val="en-US"/>
+        </w:rPr>
+      </w:pPr>
+      <w:r>
+        <w:rPr>
+          <w:lang w:val="en-US"/>
+        </w:rPr>
+        <w:t xml:space="preserve">    def test_2(self):</w:t>
+      </w:r>
+    </w:p>
+    <w:p>
+      <w:pPr>
+        <w:pStyle w:val="a6"/>
+        <w:rPr>
+          <w:lang w:val="en-US"/>
+        </w:rPr>
+      </w:pPr>
+      <w:r>
+        <w:rPr>
+          <w:lang w:val="en-US"/>
+        </w:rPr>
+        <w:t xml:space="preserve">        assert </w:t>
+      </w:r>
+      <w:proofErr w:type="spellStart"/>
+      <w:proofErr w:type="gramStart"/>
+      <w:r>
+        <w:rPr>
+          <w:lang w:val="en-US"/>
+        </w:rPr>
+        <w:t>function.sort</w:t>
+      </w:r>
+      <w:proofErr w:type="spellEnd"/>
+      <w:proofErr w:type="gramEnd"/>
+      <w:r>
+        <w:rPr>
+          <w:lang w:val="en-US"/>
+        </w:rPr>
+        <w:t>([0, -1]) == [-1, 0]</w:t>
+      </w:r>
+    </w:p>
+    <w:p>
+      <w:pPr>
+        <w:pStyle w:val="a6"/>
+        <w:rPr>
+          <w:lang w:val="en-US"/>
+        </w:rPr>
+      </w:pPr>
+    </w:p>
+    <w:p>
+      <w:pPr>
+        <w:pStyle w:val="a6"/>
+        <w:rPr>
+          <w:lang w:val="en-US"/>
+        </w:rPr>
+      </w:pPr>
+      <w:r>
+        <w:rPr>
+          <w:lang w:val="en-US"/>
+        </w:rPr>
+        <w:t xml:space="preserve">    def test_3(self):</w:t>
+      </w:r>
+    </w:p>
+    <w:p>
+      <w:pPr>
+        <w:pStyle w:val="a6"/>
+        <w:rPr>
+          <w:lang w:val="en-US"/>
+        </w:rPr>
+      </w:pPr>
+      <w:r>
+        <w:rPr>
+          <w:lang w:val="en-US"/>
+        </w:rPr>
+        <w:t xml:space="preserve">        assert </w:t>
+      </w:r>
+      <w:proofErr w:type="spellStart"/>
+      <w:proofErr w:type="gramStart"/>
+      <w:r>
+        <w:rPr>
+          <w:lang w:val="en-US"/>
+        </w:rPr>
+        <w:t>function.sort</w:t>
+      </w:r>
+      <w:proofErr w:type="spellEnd"/>
+      <w:proofErr w:type="gramEnd"/>
+      <w:r>
+        <w:rPr>
+          <w:lang w:val="en-US"/>
+        </w:rPr>
+        <w:t>([-1, 1]) == [1, -1]</w:t>
+      </w:r>
+    </w:p>
+    <w:p>
+      <w:pPr>
+        <w:pStyle w:val="a6"/>
+        <w:rPr>
+          <w:lang w:val="en-US"/>
+        </w:rPr>
+      </w:pPr>
+    </w:p>
+    <w:p>
+      <w:pPr>
+        <w:pStyle w:val="a6"/>
+        <w:rPr>
+          <w:lang w:val="en-US"/>
+        </w:rPr>
+      </w:pPr>
+    </w:p>
+    <w:p>
+      <w:pPr>
+        <w:pStyle w:val="a6"/>
+        <w:rPr>
+          <w:lang w:val="en-US"/>
+        </w:rPr>
+      </w:pPr>
+      <w:r>
+        <w:rPr>
+          <w:lang w:val="en-US"/>
+        </w:rPr>
+        <w:t xml:space="preserve">class </w:t>
+      </w:r>
+      <w:proofErr w:type="spellStart"/>
+      <w:r>
+        <w:rPr>
+          <w:lang w:val="en-US"/>
+        </w:rPr>
+        <w:t>TestCalc</w:t>
+      </w:r>
+      <w:proofErr w:type="spellEnd"/>
+      <w:r>
+        <w:rPr>
+          <w:lang w:val="en-US"/>
+        </w:rPr>
+        <w:t>:</w:t>
+      </w:r>
+    </w:p>
+    <w:p>
+      <w:pPr>
+        <w:pStyle w:val="a6"/>
+        <w:rPr>
+          <w:lang w:val="en-US"/>
+        </w:rPr>
+      </w:pPr>
+      <w:r>
+        <w:rPr>
+          <w:lang w:val="en-US"/>
+        </w:rPr>
+        <w:t xml:space="preserve">    def test_1(self):</w:t>
+      </w:r>
+    </w:p>
+    <w:p>
+      <w:pPr>
+        <w:pStyle w:val="a6"/>
+        <w:rPr>
+          <w:lang w:val="en-US"/>
+        </w:rPr>
+      </w:pPr>
+      <w:r>
+        <w:rPr>
+          <w:lang w:val="en-US"/>
+        </w:rPr>
+        <w:t xml:space="preserve">        assert </w:t>
+      </w:r>
+      <w:proofErr w:type="spellStart"/>
+      <w:proofErr w:type="gramStart"/>
+      <w:r>
+        <w:rPr>
+          <w:lang w:val="en-US"/>
+        </w:rPr>
+        <w:t>function.calc</w:t>
+      </w:r>
+      <w:proofErr w:type="spellEnd"/>
+      <w:proofErr w:type="gramEnd"/>
+      <w:r>
+        <w:rPr>
+          <w:lang w:val="en-US"/>
+        </w:rPr>
+        <w:t>(1, 2, '+') == 3</w:t>
+      </w:r>
+    </w:p>
+    <w:p>
+      <w:pPr>
+        <w:pStyle w:val="a6"/>
+        <w:rPr>
+          <w:lang w:val="en-US"/>
+        </w:rPr>
+      </w:pPr>
+    </w:p>
+    <w:p>
+      <w:pPr>
+        <w:pStyle w:val="a6"/>
+        <w:rPr>
+          <w:lang w:val="en-US"/>
+        </w:rPr>
+      </w:pPr>
+      <w:r>
+        <w:rPr>
+          <w:lang w:val="en-US"/>
+        </w:rPr>
+        <w:t xml:space="preserve">    def test_2(self):</w:t>
+      </w:r>
+    </w:p>
+    <w:p>
+      <w:pPr>
+        <w:pStyle w:val="a6"/>
+        <w:rPr>
+          <w:lang w:val="en-US"/>
+        </w:rPr>
+      </w:pPr>
+      <w:r>
+        <w:rPr>
+          <w:lang w:val="en-US"/>
+        </w:rPr>
+        <w:t xml:space="preserve">        assert </w:t>
+      </w:r>
+      <w:proofErr w:type="spellStart"/>
+      <w:proofErr w:type="gramStart"/>
+      <w:r>
+        <w:rPr>
+          <w:lang w:val="en-US"/>
+        </w:rPr>
+        <w:t>function.calc</w:t>
+      </w:r>
+      <w:proofErr w:type="spellEnd"/>
+      <w:proofErr w:type="gramEnd"/>
+      <w:r>
+        <w:rPr>
+          <w:lang w:val="en-US"/>
+        </w:rPr>
+        <w:t>(5, 2, '-') == 3</w:t>
+      </w:r>
+    </w:p>
+    <w:p>
+      <w:pPr>
+        <w:pStyle w:val="a6"/>
+        <w:rPr>
+          <w:lang w:val="en-US"/>
+        </w:rPr>
+      </w:pPr>
+    </w:p>
+    <w:p>
+      <w:pPr>
+        <w:pStyle w:val="a6"/>
+        <w:rPr>
+          <w:lang w:val="en-US"/>
+        </w:rPr>
+      </w:pPr>
+      <w:r>
+        <w:rPr>
+          <w:lang w:val="en-US"/>
+        </w:rPr>
+        <w:t xml:space="preserve">    def test_3(self):</w:t>
+      </w:r>
+    </w:p>
+    <w:p>
+      <w:pPr>
+        <w:pStyle w:val="a6"/>
+        <w:rPr>
+          <w:lang w:val="en-US"/>
+        </w:rPr>
+      </w:pPr>
+      <w:r>
+        <w:rPr>
+          <w:lang w:val="en-US"/>
+        </w:rPr>
+        <w:t xml:space="preserve">        assert </w:t>
+      </w:r>
+      <w:proofErr w:type="spellStart"/>
+      <w:proofErr w:type="gramStart"/>
+      <w:r>
+        <w:rPr>
+          <w:lang w:val="en-US"/>
+        </w:rPr>
+        <w:t>function.calc</w:t>
+      </w:r>
+      <w:proofErr w:type="spellEnd"/>
+      <w:proofErr w:type="gramEnd"/>
+      <w:r>
+        <w:rPr>
+          <w:lang w:val="en-US"/>
+        </w:rPr>
+        <w:t>(6, 3, '*') == 18</w:t>
+      </w:r>
+    </w:p>
+    <w:p>
+      <w:pPr>
+        <w:pStyle w:val="a6"/>
+        <w:rPr>
+          <w:lang w:val="en-US"/>
+        </w:rPr>
+      </w:pPr>
+    </w:p>
+    <w:p>
+      <w:pPr>
+        <w:pStyle w:val="a6"/>
+        <w:rPr>
+          <w:lang w:val="en-US"/>
+        </w:rPr>
+      </w:pPr>
+      <w:r>
+        <w:rPr>
+          <w:lang w:val="en-US"/>
+        </w:rPr>
+        <w:t xml:space="preserve">    def test_4(self):</w:t>
+      </w:r>
+    </w:p>
+    <w:p>
+      <w:pPr>
+        <w:pStyle w:val="a6"/>
+        <w:rPr>
+          <w:lang w:val="en-US"/>
+        </w:rPr>
+      </w:pPr>
+      <w:r>
+        <w:rPr>
+          <w:lang w:val="en-US"/>
+        </w:rPr>
+        <w:t xml:space="preserve">        assert </w:t>
+      </w:r>
+      <w:proofErr w:type="spellStart"/>
+      <w:proofErr w:type="gramStart"/>
+      <w:r>
+        <w:rPr>
+          <w:lang w:val="en-US"/>
+        </w:rPr>
+        <w:t>function.calc</w:t>
+      </w:r>
+      <w:proofErr w:type="spellEnd"/>
+      <w:proofErr w:type="gramEnd"/>
+      <w:r>
+        <w:rPr>
+          <w:lang w:val="en-US"/>
+        </w:rPr>
+        <w:t>(6, 3, '/') == 2</w:t>
+      </w:r>
+    </w:p>
+    <w:p>
+      <w:pPr>
+        <w:pStyle w:val="a6"/>
+        <w:rPr>
+          <w:lang w:val="en-US"/>
+        </w:rPr>
+      </w:pPr>
+    </w:p>
+    <w:p>
+      <w:pPr>
+        <w:pStyle w:val="a6"/>
+        <w:rPr>
+          <w:lang w:val="en-US"/>
+        </w:rPr>
+      </w:pPr>
+      <w:r>
+        <w:rPr>
+          <w:lang w:val="en-US"/>
+        </w:rPr>
+        <w:t xml:space="preserve">    def test_5(self):</w:t>
+      </w:r>
+    </w:p>
+    <w:p>
+      <w:pPr>
+        <w:pStyle w:val="a6"/>
+        <w:rPr>
+          <w:lang w:val="en-US"/>
+        </w:rPr>
+      </w:pPr>
+      <w:r>
+        <w:rPr>
+          <w:lang w:val="en-US"/>
+        </w:rPr>
+        <w:t xml:space="preserve">        with </w:t>
+      </w:r>
+      <w:proofErr w:type="spellStart"/>
+      <w:proofErr w:type="gramStart"/>
+      <w:r>
+        <w:rPr>
+          <w:lang w:val="en-US"/>
+        </w:rPr>
+        <w:t>pytest.raises</w:t>
+      </w:r>
+      <w:proofErr w:type="spellEnd"/>
+      <w:proofErr w:type="gramEnd"/>
+      <w:r>
+        <w:rPr>
+          <w:lang w:val="en-US"/>
+        </w:rPr>
+        <w:t>(</w:t>
+      </w:r>
+      <w:proofErr w:type="spellStart"/>
+      <w:r>
+        <w:rPr>
+          <w:lang w:val="en-US"/>
+        </w:rPr>
+        <w:t>AssertionError</w:t>
+      </w:r>
+      <w:proofErr w:type="spellEnd"/>
+      <w:r>
+        <w:rPr>
+          <w:lang w:val="en-US"/>
+        </w:rPr>
+        <w:t>):</w:t>
+      </w:r>
+    </w:p>
+    <w:p>
+      <w:pPr>
+        <w:pStyle w:val="a6"/>
+        <w:rPr>
+          <w:lang w:val="en-US"/>
+        </w:rPr>
+      </w:pPr>
+      <w:r>
+        <w:rPr>
+          <w:lang w:val="en-US"/>
+        </w:rPr>
+        <w:lastRenderedPageBreak/>
+        <w:t xml:space="preserve">            assert </w:t>
+      </w:r>
+      <w:proofErr w:type="spellStart"/>
+      <w:proofErr w:type="gramStart"/>
+      <w:r>
+        <w:rPr>
+          <w:lang w:val="en-US"/>
+        </w:rPr>
+        <w:t>function.calc</w:t>
+      </w:r>
+      <w:proofErr w:type="spellEnd"/>
+      <w:proofErr w:type="gramEnd"/>
+      <w:r>
+        <w:rPr>
+          <w:lang w:val="en-US"/>
+        </w:rPr>
+        <w:t>(3, '+', 4)</w:t>
+      </w:r>
+    </w:p>
+    <w:p>
+      <w:pPr>
+        <w:pStyle w:val="a6"/>
+        <w:rPr>
+          <w:lang w:val="en-US"/>
+        </w:rPr>
+      </w:pPr>
+    </w:p>
+    <w:p>
+      <w:pPr>
+        <w:pStyle w:val="a6"/>
+        <w:rPr>
+          <w:lang w:val="en-US"/>
+        </w:rPr>
+      </w:pPr>
+      <w:r>
+        <w:rPr>
+          <w:lang w:val="en-US"/>
+        </w:rPr>
+        <w:t xml:space="preserve">    def test_6(self):</w:t>
+      </w:r>
+    </w:p>
+    <w:p>
+      <w:pPr>
+        <w:pStyle w:val="a6"/>
+        <w:rPr>
+          <w:lang w:val="en-US"/>
+        </w:rPr>
+      </w:pPr>
+      <w:r>
+        <w:rPr>
+          <w:lang w:val="en-US"/>
+        </w:rPr>
+        <w:t xml:space="preserve">        assert </w:t>
+      </w:r>
+      <w:proofErr w:type="spellStart"/>
+      <w:proofErr w:type="gramStart"/>
+      <w:r>
+        <w:rPr>
+          <w:lang w:val="en-US"/>
+        </w:rPr>
+        <w:t>function.calc</w:t>
+      </w:r>
+      <w:proofErr w:type="spellEnd"/>
+      <w:proofErr w:type="gramEnd"/>
+      <w:r>
+        <w:rPr>
+          <w:lang w:val="en-US"/>
+        </w:rPr>
+        <w:t>(6, "</w:t>
+      </w:r>
+      <w:proofErr w:type="spellStart"/>
+      <w:r>
+        <w:rPr>
+          <w:lang w:val="en-US"/>
+        </w:rPr>
+        <w:t>aab</w:t>
+      </w:r>
+      <w:proofErr w:type="spellEnd"/>
+      <w:r>
+        <w:rPr>
+          <w:lang w:val="en-US"/>
+        </w:rPr>
+        <w:t>", 3) is None</w:t>
+      </w:r>
+    </w:p>
+    <w:p>
+      <w:pPr>
+        <w:pStyle w:val="a6"/>
+        <w:rPr>
+          <w:lang w:val="en-US"/>
+        </w:rPr>
+      </w:pPr>
+    </w:p>
+    <w:p>
+      <w:r>
+        <w:t>Результаты тестов:</w:t>
+      </w:r>
+      <w:r>
+        <w:t xml:space="preserve"> </w:t>
+      </w:r>
+      <w:r>
+        <w:drawing>
+          <wp:inline distT="0" distB="0" distL="0" distR="0" wp14:anchorId="37240B17" wp14:editId="7CCA36BC">
+            <wp:extent cx="4953000" cy="5938308"/>
+            <wp:effectExtent l="0" t="0" r="0" b="5715"/>
+            <wp:docPr id="1654165243" name="Рисунок 1"/>
+            <wp:cNvGraphicFramePr>
+              <a:graphicFrameLocks xmlns:a="http://schemas.openxmlformats.org/drawingml/2006/main" noChangeAspect="1"/>
+            </wp:cNvGraphicFramePr>
+            <a:graphic xmlns:a="http://schemas.openxmlformats.org/drawingml/2006/main">
+              <a:graphicData uri="http://schemas.openxmlformats.org/drawingml/2006/picture">
+                <pic:pic xmlns:pic="http://schemas.openxmlformats.org/drawingml/2006/picture">
+                  <pic:nvPicPr>
+                    <pic:cNvPr id="1654165243" name=""/>
+                    <pic:cNvPicPr/>
+                  </pic:nvPicPr>
+                  <pic:blipFill>
+                    <a:blip r:embed="rId9"/>
+                    <a:stretch>
+                      <a:fillRect/>
+                    </a:stretch>
+                  </pic:blipFill>
+                  <pic:spPr>
+                    <a:xfrm>
+                      <a:off x="0" y="0"/>
+                      <a:ext cx="4980854" cy="5971703"/>
+                    </a:xfrm>
+                    <a:prstGeom prst="rect">
+                      <a:avLst/>
+                    </a:prstGeom>
+                  </pic:spPr>
+                </pic:pic>
+              </a:graphicData>
+            </a:graphic>
+          </wp:inline>
+        </w:drawing>
+      </w:r>
+    </w:p>
+    <w:p>
+      <w:pPr>
+        <w:ind w:firstLine="0"/>
+        <w:rPr>
+          <w:noProof/>
+          <w14:ligatures w14:val="standardContextual"/>
+        </w:rPr>
+      </w:pPr>
+      <w:r>
+        <w:rPr>
+          <w:lang w:val="en-US"/>
+        </w:rPr>
+        <w:lastRenderedPageBreak/>
+        <w:drawing>
+          <wp:inline distT="0" distB="0" distL="0" distR="0" wp14:anchorId="1DA59A1E" wp14:editId="2F15A601">
+            <wp:extent cx="5110162" cy="6364896"/>
+            <wp:effectExtent l="0" t="0" r="0" b="0"/>
+            <wp:docPr id="1556933319" name="Рисунок 1"/>
+            <wp:cNvGraphicFramePr>
+              <a:graphicFrameLocks xmlns:a="http://schemas.openxmlformats.org/drawingml/2006/main" noChangeAspect="1"/>
+            </wp:cNvGraphicFramePr>
+            <a:graphic xmlns:a="http://schemas.openxmlformats.org/drawingml/2006/main">
+              <a:graphicData uri="http://schemas.openxmlformats.org/drawingml/2006/picture">
+                <pic:pic xmlns:pic="http://schemas.openxmlformats.org/drawingml/2006/picture">
+                  <pic:nvPicPr>
+                    <pic:cNvPr id="1556933319" name=""/>
+                    <pic:cNvPicPr/>
+                  </pic:nvPicPr>
+                  <pic:blipFill>
+                    <a:blip r:embed="rId10"/>
+                    <a:stretch>
+                      <a:fillRect/>
+                    </a:stretch>
+                  </pic:blipFill>
+                  <pic:spPr>
+                    <a:xfrm>
+                      <a:off x="0" y="0"/>
+                      <a:ext cx="5122160" cy="6379840"/>
+                    </a:xfrm>
+                    <a:prstGeom prst="rect">
+                      <a:avLst/>
+                    </a:prstGeom>
+                  </pic:spPr>
+                </pic:pic>
+              </a:graphicData>
+            </a:graphic>
+          </wp:inline>
+        </w:drawing>
+      </w:r>
+    </w:p>
+    <w:p>
+      <w:pPr>
+        <w:ind w:firstLine="0"/>
+        <w:rPr>
+          <w:lang w:val="en-US"/>
+        </w:rPr>
+      </w:pPr>
+      <w:r>
+        <w:rPr>
+          <w:lang w:val="en-US"/>
+        </w:rPr>
+        <w:drawing>
+          <wp:inline distT="0" distB="0" distL="0" distR="0" wp14:anchorId="7245CEBF" wp14:editId="5E10688B">
+            <wp:extent cx="5119687" cy="2841413"/>
+            <wp:effectExtent l="0" t="0" r="5080" b="0"/>
+            <wp:docPr id="1830913152" name="Рисунок 1"/>
+            <wp:cNvGraphicFramePr>
+              <a:graphicFrameLocks xmlns:a="http://schemas.openxmlformats.org/drawingml/2006/main" noChangeAspect="1"/>
+            </wp:cNvGraphicFramePr>
+            <a:graphic xmlns:a="http://schemas.openxmlformats.org/drawingml/2006/main">
+              <a:graphicData uri="http://schemas.openxmlformats.org/drawingml/2006/picture">
+                <pic:pic xmlns:pic="http://schemas.openxmlformats.org/drawingml/2006/picture">
+                  <pic:nvPicPr>
+                    <pic:cNvPr id="1830913152" name=""/>
+                    <pic:cNvPicPr/>
+                  </pic:nvPicPr>
+                  <pic:blipFill>
+                    <a:blip r:embed="rId11"/>
+                    <a:stretch>
+                      <a:fillRect/>
+                    </a:stretch>
+                  </pic:blipFill>
+                  <pic:spPr>
+                    <a:xfrm>
+                      <a:off x="0" y="0"/>
+                      <a:ext cx="5152604" cy="2859682"/>
+                    </a:xfrm>
+                    <a:prstGeom prst="rect">
+                      <a:avLst/>
+                    </a:prstGeom>
+                  </pic:spPr>
+                </pic:pic>
+              </a:graphicData>
+            </a:graphic>
+          </wp:inline>
+        </w:drawing>
+      </w:r>
+    </w:p>
     <w:sectPr>
       <w:pgSz w:w="11906" w:h="16838"/>
       <w:pgMar w:top="1134" w:right="850" w:bottom="1134" w:left="1701" w:header="708" w:footer="708" w:gutter="0"/>
@@ -4293,7 +6556,7 @@
 </file>
 
 <file path=word/numbering.xml><?xml version="1.0" encoding="utf-8"?>
-<w:numbering xmlns:wpc="http://schemas.microsoft.com/office/word/2010/wordprocessingCanvas" xmlns:cx="http://schemas.microsoft.com/office/drawing/2014/chartex" xmlns:cx1="http://schemas.microsoft.com/office/drawing/2015/9/8/chartex" xmlns:cx2="http://schemas.microsoft.com/office/drawing/2015/10/21/chartex" xmlns:cx3="http://schemas.microsoft.com/office/drawing/2016/5/9/chartex" xmlns:cx4="http://schemas.microsoft.com/office/drawing/2016/5/10/chartex" xmlns:cx5="http://schemas.microsoft.com/office/drawing/2016/5/11/chartex" xmlns:cx6="http://schemas.microsoft.com/office/drawing/2016/5/12/chartex" xmlns:cx7="http://schemas.microsoft.com/office/drawing/2016/5/13/chartex" xmlns:cx8="http://schemas.microsoft.com/office/drawing/2016/5/14/chartex" xmlns:mc="http://schemas.openxmlformats.org/markup-compatibility/2006" xmlns:aink="http://schemas.microsoft.com/office/drawing/2016/ink" xmlns:am3d="http://schemas.microsoft.com/office/drawing/2017/model3d" xmlns:o="urn:schemas-microsoft-com:office:office" xmlns:oel="http://schemas.microsoft.com/office/2019/extlst" xmlns:r="http://schemas.openxmlformats.org/officeDocument/2006/relationships" xmlns:m="http://schemas.openxmlformats.org/officeDocument/2006/math" xmlns:v="urn:schemas-microsoft-com:vml" xmlns:wp14="http://schemas.microsoft.com/office/word/2010/wordprocessingDrawing" xmlns:wp="http://schemas.openxmlformats.org/drawingml/2006/wordprocessingDrawing" xmlns:w10="urn:schemas-microsoft-com:office:word" xmlns:w="http://schemas.openxmlformats.org/wordprocessingml/2006/main" xmlns:w14="http://schemas.microsoft.com/office/word/2010/wordml" xmlns:w15="http://schemas.microsoft.com/office/word/2012/wordml" xmlns:w16cex="http://schemas.microsoft.com/office/word/2018/wordml/cex" xmlns:w16cid="http://schemas.microsoft.com/office/word/2016/wordml/cid" xmlns:w16="http://schemas.microsoft.com/office/word/2018/wordml" xmlns:w16du="http://schemas.microsoft.com/office/word/2023/wordml/word16du" xmlns:w16sdtdh="http://schemas.microsoft.com/office/word/2020/wordml/sdtdatahash" xmlns:w16se="http://schemas.microsoft.com/office/word/2015/wordml/symex" xmlns:wpg="http://schemas.microsoft.com/office/word/2010/wordprocessingGroup" xmlns:wpi="http://schemas.microsoft.com/office/word/2010/wordprocessingInk" xmlns:wne="http://schemas.microsoft.com/office/word/2006/wordml" xmlns:wps="http://schemas.microsoft.com/office/word/2010/wordprocessingShape" mc:Ignorable="w14 w15 w16se w16cid w16 w16cex w16sdtdh wp14">
+<w:numbering xmlns:wpc="http://schemas.microsoft.com/office/word/2010/wordprocessingCanvas" xmlns:cx="http://schemas.microsoft.com/office/drawing/2014/chartex" xmlns:cx1="http://schemas.microsoft.com/office/drawing/2015/9/8/chartex" xmlns:cx2="http://schemas.microsoft.com/office/drawing/2015/10/21/chartex" xmlns:cx3="http://schemas.microsoft.com/office/drawing/2016/5/9/chartex" xmlns:cx4="http://schemas.microsoft.com/office/drawing/2016/5/10/chartex" xmlns:cx5="http://schemas.microsoft.com/office/drawing/2016/5/11/chartex" xmlns:cx6="http://schemas.microsoft.com/office/drawing/2016/5/12/chartex" xmlns:cx7="http://schemas.microsoft.com/office/drawing/2016/5/13/chartex" xmlns:cx8="http://schemas.microsoft.com/office/drawing/2016/5/14/chartex" xmlns:mc="http://schemas.openxmlformats.org/markup-compatibility/2006" xmlns:aink="http://schemas.microsoft.com/office/drawing/2016/ink" xmlns:am3d="http://schemas.microsoft.com/office/drawing/2017/model3d" xmlns:o="urn:schemas-microsoft-com:office:office" xmlns:oel="http://schemas.microsoft.com/office/2019/extlst" xmlns:r="http://schemas.openxmlformats.org/officeDocument/2006/relationships" xmlns:m="http://schemas.openxmlformats.org/officeDocument/2006/math" xmlns:v="urn:schemas-microsoft-com:vml" xmlns:wp14="http://schemas.microsoft.com/office/word/2010/wordprocessingDrawing" xmlns:wp="http://schemas.openxmlformats.org/drawingml/2006/wordprocessingDrawing" xmlns:w10="urn:schemas-microsoft-com:office:word" xmlns:w="http://schemas.openxmlformats.org/wordprocessingml/2006/main" xmlns:w14="http://schemas.microsoft.com/office/word/2010/wordml" xmlns:w15="http://schemas.microsoft.com/office/word/2012/wordml" xmlns:w16cex="http://schemas.microsoft.com/office/word/2018/wordml/cex" xmlns:w16cid="http://schemas.microsoft.com/office/word/2016/wordml/cid" xmlns:w16="http://schemas.microsoft.com/office/word/2018/wordml" xmlns:w16sdtdh="http://schemas.microsoft.com/office/word/2020/wordml/sdtdatahash" xmlns:w16se="http://schemas.microsoft.com/office/word/2015/wordml/symex" xmlns:wpg="http://schemas.microsoft.com/office/word/2010/wordprocessingGroup" xmlns:wpi="http://schemas.microsoft.com/office/word/2010/wordprocessingInk" xmlns:wne="http://schemas.microsoft.com/office/word/2006/wordml" xmlns:wps="http://schemas.microsoft.com/office/word/2010/wordprocessingShape" mc:Ignorable="w14 w15 w16se w16cid w16 w16cex w16sdtdh wp14">
   <w:abstractNum w:abstractNumId="0" w15:restartNumberingAfterBreak="0">
     <w:nsid w:val="02A511D6"/>
     <w:multiLevelType w:val="multilevel"/>
@@ -6250,6 +8513,7 @@
   <w:style w:type="character" w:default="1" w:styleId="a0">
     <w:name w:val="Default Paragraph Font"/>
     <w:uiPriority w:val="1"/>
+    <w:semiHidden/>
     <w:unhideWhenUsed/>
   </w:style>
   <w:style w:type="table" w:default="1" w:styleId="a1">
@@ -6325,6 +8589,34 @@
         <w:insideV w:val="single" w:sz="4" w:space="0" w:color="000000" w:themeColor="text1"/>
       </w:tblBorders>
     </w:tblPr>
+  </w:style>
+  <w:style w:type="paragraph" w:customStyle="1" w:styleId="a6">
+    <w:name w:val="Код"/>
+    <w:basedOn w:val="a"/>
+    <w:link w:val="a7"/>
+    <w:qFormat/>
+    <w:rsid w:val="003F07F0"/>
+    <w:pPr>
+      <w:ind w:firstLine="0"/>
+    </w:pPr>
+    <w:rPr>
+      <w:rFonts w:ascii="Consolas" w:hAnsi="Consolas"/>
+      <w:sz w:val="20"/>
+      <w:szCs w:val="20"/>
+    </w:rPr>
+  </w:style>
+  <w:style w:type="character" w:customStyle="1" w:styleId="a7">
+    <w:name w:val="Код Знак"/>
+    <w:basedOn w:val="a0"/>
+    <w:link w:val="a6"/>
+    <w:rsid w:val="003F07F0"/>
+    <w:rPr>
+      <w:rFonts w:ascii="Consolas" w:hAnsi="Consolas"/>
+      <w:kern w:val="0"/>
+      <w:sz w:val="20"/>
+      <w:szCs w:val="20"/>
+      <w14:ligatures w14:val="none"/>
+    </w:rPr>
   </w:style>
 </w:styles>
 </file>
